--- a/лабораторная работа 6_/++отчет лр 6.docx
+++ b/лабораторная работа 6_/++отчет лр 6.docx
@@ -1,6 +1,6 @@
 
 <file path=word/document.xml><?xml version="1.0" encoding="utf-8"?>
-<w:document xmlns:wpc="http://schemas.microsoft.com/office/word/2010/wordprocessingCanvas" xmlns:cx="http://schemas.microsoft.com/office/drawing/2014/chartex" xmlns:cx1="http://schemas.microsoft.com/office/drawing/2015/9/8/chartex" xmlns:cx2="http://schemas.microsoft.com/office/drawing/2015/10/21/chartex" xmlns:cx3="http://schemas.microsoft.com/office/drawing/2016/5/9/chartex" xmlns:cx4="http://schemas.microsoft.com/office/drawing/2016/5/10/chartex" xmlns:cx5="http://schemas.microsoft.com/office/drawing/2016/5/11/chartex" xmlns:cx6="http://schemas.microsoft.com/office/drawing/2016/5/12/chartex" xmlns:cx7="http://schemas.microsoft.com/office/drawing/2016/5/13/chartex" xmlns:cx8="http://schemas.microsoft.com/office/drawing/2016/5/14/chartex" xmlns:mc="http://schemas.openxmlformats.org/markup-compatibility/2006" xmlns:aink="http://schemas.microsoft.com/office/drawing/2016/ink" xmlns:am3d="http://schemas.microsoft.com/office/drawing/2017/model3d" xmlns:o="urn:schemas-microsoft-com:office:office" xmlns:oel="http://schemas.microsoft.com/office/2019/extlst" xmlns:r="http://schemas.openxmlformats.org/officeDocument/2006/relationships" xmlns:m="http://schemas.openxmlformats.org/officeDocument/2006/math" xmlns:v="urn:schemas-microsoft-com:vml" xmlns:wp14="http://schemas.microsoft.com/office/word/2010/wordprocessingDrawing" xmlns:wp="http://schemas.openxmlformats.org/drawingml/2006/wordprocessingDrawing" xmlns:w10="urn:schemas-microsoft-com:office:word" xmlns:w="http://schemas.openxmlformats.org/wordprocessingml/2006/main" xmlns:w14="http://schemas.microsoft.com/office/word/2010/wordml" xmlns:w15="http://schemas.microsoft.com/office/word/2012/wordml" xmlns:w16cex="http://schemas.microsoft.com/office/word/2018/wordml/cex" xmlns:w16cid="http://schemas.microsoft.com/office/word/2016/wordml/cid" xmlns:w16="http://schemas.microsoft.com/office/word/2018/wordml" xmlns:w16sdtdh="http://schemas.microsoft.com/office/word/2020/wordml/sdtdatahash" xmlns:w16se="http://schemas.microsoft.com/office/word/2015/wordml/symex" xmlns:wpg="http://schemas.microsoft.com/office/word/2010/wordprocessingGroup" xmlns:wpi="http://schemas.microsoft.com/office/word/2010/wordprocessingInk" xmlns:wne="http://schemas.microsoft.com/office/word/2006/wordml" xmlns:wps="http://schemas.microsoft.com/office/word/2010/wordprocessingShape" mc:Ignorable="w14 w15 w16se w16cid w16 w16cex w16sdtdh wp14">
+<w:document xmlns:wpc="http://schemas.microsoft.com/office/word/2010/wordprocessingCanvas" xmlns:cx="http://schemas.microsoft.com/office/drawing/2014/chartex" xmlns:cx1="http://schemas.microsoft.com/office/drawing/2015/9/8/chartex" xmlns:mc="http://schemas.openxmlformats.org/markup-compatibility/2006" xmlns:o="urn:schemas-microsoft-com:office:office" xmlns:r="http://schemas.openxmlformats.org/officeDocument/2006/relationships" xmlns:m="http://schemas.openxmlformats.org/officeDocument/2006/math" xmlns:v="urn:schemas-microsoft-com:vml" xmlns:wp14="http://schemas.microsoft.com/office/word/2010/wordprocessingDrawing" xmlns:wp="http://schemas.openxmlformats.org/drawingml/2006/wordprocessingDrawing" xmlns:w10="urn:schemas-microsoft-com:office:word" xmlns:w="http://schemas.openxmlformats.org/wordprocessingml/2006/main" xmlns:w14="http://schemas.microsoft.com/office/word/2010/wordml" xmlns:w15="http://schemas.microsoft.com/office/word/2012/wordml" xmlns:w16se="http://schemas.microsoft.com/office/word/2015/wordml/symex" xmlns:wpg="http://schemas.microsoft.com/office/word/2010/wordprocessingGroup" xmlns:wpi="http://schemas.microsoft.com/office/word/2010/wordprocessingInk" xmlns:wne="http://schemas.microsoft.com/office/word/2006/wordml" xmlns:wps="http://schemas.microsoft.com/office/word/2010/wordprocessingShape" mc:Ignorable="w14 w15 w16se wp14">
   <w:body>
     <w:p>
       <w:pPr>
@@ -665,7 +665,14 @@
           <w:szCs w:val="28"/>
         </w:rPr>
         <w:tab/>
-        <w:t>___________</w:t>
+      </w:r>
+      <w:r>
+        <w:rPr>
+          <w:rFonts w:ascii="Times New Roman" w:hAnsi="Times New Roman" w:cs="Times New Roman"/>
+          <w:sz w:val="28"/>
+          <w:szCs w:val="28"/>
+        </w:rPr>
+        <w:t>25.12.2023</w:t>
       </w:r>
     </w:p>
     <w:p>
@@ -745,10 +752,23 @@
         <w:ind w:left="5529"/>
         <w:rPr>
           <w:rFonts w:ascii="Times New Roman" w:hAnsi="Times New Roman" w:cs="Times New Roman"/>
-          <w:sz w:val="28"/>
-          <w:szCs w:val="28"/>
-        </w:rPr>
-      </w:pPr>
+          <w:b/>
+          <w:sz w:val="28"/>
+          <w:szCs w:val="28"/>
+        </w:rPr>
+      </w:pPr>
+      <w:r>
+        <w:rPr>
+          <w:rFonts w:ascii="Times New Roman" w:hAnsi="Times New Roman" w:cs="Times New Roman"/>
+          <w:b/>
+          <w:sz w:val="28"/>
+          <w:szCs w:val="28"/>
+          <w:highlight w:val="green"/>
+        </w:rPr>
+        <w:t>Зачтено</w:t>
+      </w:r>
+      <w:bookmarkStart w:id="0" w:name="_GoBack"/>
+      <w:bookmarkEnd w:id="0"/>
     </w:p>
     <w:p>
       <w:pPr>
@@ -813,7 +833,7 @@
     </w:p>
     <w:p>
       <w:pPr>
-        <w:pStyle w:val="a3"/>
+        <w:pStyle w:val="ListParagraph"/>
         <w:numPr>
           <w:ilvl w:val="0"/>
           <w:numId w:val="2"/>
@@ -1008,7 +1028,7 @@
     </w:p>
     <w:p>
       <w:pPr>
-        <w:pStyle w:val="a3"/>
+        <w:pStyle w:val="ListParagraph"/>
         <w:numPr>
           <w:ilvl w:val="0"/>
           <w:numId w:val="2"/>
@@ -1074,7 +1094,16 @@
           <w:sz w:val="28"/>
           <w:szCs w:val="28"/>
         </w:rPr>
-        <w:t xml:space="preserve"> Построить график функциональной зависимости  </w:t>
+        <w:t xml:space="preserve"> Построить график функциональной </w:t>
+      </w:r>
+      <w:proofErr w:type="gramStart"/>
+      <w:r>
+        <w:rPr>
+          <w:rFonts w:ascii="Times New Roman" w:hAnsi="Times New Roman" w:cs="Times New Roman"/>
+          <w:sz w:val="28"/>
+          <w:szCs w:val="28"/>
+        </w:rPr>
+        <w:t xml:space="preserve">зависимости  </w:t>
       </w:r>
       <w:r>
         <w:rPr>
@@ -1085,6 +1114,7 @@
         </w:rPr>
         <w:t>L</w:t>
       </w:r>
+      <w:proofErr w:type="gramEnd"/>
       <w:r>
         <w:rPr>
           <w:rFonts w:ascii="Times New Roman" w:hAnsi="Times New Roman" w:cs="Times New Roman"/>
@@ -1121,7 +1151,7 @@
     </w:p>
     <w:p>
       <w:pPr>
-        <w:pStyle w:val="a3"/>
+        <w:pStyle w:val="ListParagraph"/>
         <w:numPr>
           <w:ilvl w:val="0"/>
           <w:numId w:val="2"/>
@@ -1153,7 +1183,7 @@
     </w:p>
     <w:p>
       <w:pPr>
-        <w:pStyle w:val="a3"/>
+        <w:pStyle w:val="ListParagraph"/>
         <w:rPr>
           <w:rFonts w:ascii="Times New Roman" w:hAnsi="Times New Roman" w:cs="Times New Roman"/>
           <w:b/>
@@ -1168,7 +1198,7 @@
     </w:p>
     <w:p>
       <w:pPr>
-        <w:pStyle w:val="a3"/>
+        <w:pStyle w:val="ListParagraph"/>
         <w:rPr>
           <w:rFonts w:ascii="Times New Roman" w:hAnsi="Times New Roman" w:cs="Times New Roman"/>
           <w:b/>
@@ -1183,6 +1213,7 @@
       <w:r>
         <w:rPr>
           <w:noProof/>
+          <w:lang w:eastAsia="ru-RU"/>
         </w:rPr>
         <w:lastRenderedPageBreak/>
         <w:drawing>
@@ -1237,7 +1268,7 @@
     </w:p>
     <w:p>
       <w:pPr>
-        <w:pStyle w:val="a3"/>
+        <w:pStyle w:val="ListParagraph"/>
         <w:rPr>
           <w:rFonts w:ascii="Times New Roman" w:hAnsi="Times New Roman" w:cs="Times New Roman"/>
           <w:b/>
@@ -1252,6 +1283,7 @@
       <w:r>
         <w:rPr>
           <w:noProof/>
+          <w:lang w:eastAsia="ru-RU"/>
         </w:rPr>
         <w:lastRenderedPageBreak/>
         <w:drawing>
@@ -1306,7 +1338,7 @@
     </w:p>
     <w:p>
       <w:pPr>
-        <w:pStyle w:val="a3"/>
+        <w:pStyle w:val="ListParagraph"/>
         <w:numPr>
           <w:ilvl w:val="0"/>
           <w:numId w:val="2"/>
@@ -1393,7 +1425,7 @@
     </w:p>
     <w:p>
       <w:pPr>
-        <w:pStyle w:val="a3"/>
+        <w:pStyle w:val="ListParagraph"/>
         <w:numPr>
           <w:ilvl w:val="0"/>
           <w:numId w:val="3"/>
@@ -1423,59 +1455,117 @@
     </w:p>
     <w:p>
       <w:pPr>
-        <w:pStyle w:val="a3"/>
-        <w:rPr>
-          <w:rFonts w:ascii="Times New Roman" w:hAnsi="Times New Roman" w:cs="Times New Roman"/>
-          <w:iCs/>
-          <w:color w:val="000000"/>
-          <w:sz w:val="28"/>
-          <w:szCs w:val="28"/>
-          <w:shd w:val="clear" w:color="auto" w:fill="FFFFFF"/>
-          <w:lang w:val="en-US"/>
-        </w:rPr>
-      </w:pPr>
-      <w:r>
-        <w:rPr>
-          <w:rFonts w:ascii="Times New Roman" w:hAnsi="Times New Roman" w:cs="Times New Roman"/>
-          <w:iCs/>
-          <w:color w:val="000000"/>
-          <w:sz w:val="28"/>
-          <w:szCs w:val="28"/>
-          <w:shd w:val="clear" w:color="auto" w:fill="FFFFFF"/>
-          <w:lang w:val="en-US"/>
-        </w:rPr>
-        <w:t>bx = “fgd”</w:t>
-      </w:r>
-    </w:p>
-    <w:p>
-      <w:pPr>
-        <w:pStyle w:val="a3"/>
-        <w:rPr>
-          <w:rFonts w:ascii="Times New Roman" w:hAnsi="Times New Roman" w:cs="Times New Roman"/>
-          <w:iCs/>
-          <w:color w:val="000000"/>
-          <w:sz w:val="28"/>
-          <w:szCs w:val="28"/>
-          <w:shd w:val="clear" w:color="auto" w:fill="FFFFFF"/>
-          <w:lang w:val="en-US"/>
-        </w:rPr>
-      </w:pPr>
-      <w:r>
-        <w:rPr>
-          <w:rFonts w:ascii="Times New Roman" w:hAnsi="Times New Roman" w:cs="Times New Roman"/>
-          <w:iCs/>
-          <w:color w:val="000000"/>
-          <w:sz w:val="28"/>
-          <w:szCs w:val="28"/>
-          <w:shd w:val="clear" w:color="auto" w:fill="FFFFFF"/>
-          <w:lang w:val="en-US"/>
-        </w:rPr>
-        <w:t>db = ‘z’</w:t>
-      </w:r>
-    </w:p>
-    <w:p>
-      <w:pPr>
-        <w:pStyle w:val="a3"/>
+        <w:pStyle w:val="ListParagraph"/>
+        <w:rPr>
+          <w:rFonts w:ascii="Times New Roman" w:hAnsi="Times New Roman" w:cs="Times New Roman"/>
+          <w:iCs/>
+          <w:color w:val="000000"/>
+          <w:sz w:val="28"/>
+          <w:szCs w:val="28"/>
+          <w:shd w:val="clear" w:color="auto" w:fill="FFFFFF"/>
+          <w:lang w:val="en-US"/>
+        </w:rPr>
+      </w:pPr>
+      <w:proofErr w:type="spellStart"/>
+      <w:proofErr w:type="gramStart"/>
+      <w:r>
+        <w:rPr>
+          <w:rFonts w:ascii="Times New Roman" w:hAnsi="Times New Roman" w:cs="Times New Roman"/>
+          <w:iCs/>
+          <w:color w:val="000000"/>
+          <w:sz w:val="28"/>
+          <w:szCs w:val="28"/>
+          <w:shd w:val="clear" w:color="auto" w:fill="FFFFFF"/>
+          <w:lang w:val="en-US"/>
+        </w:rPr>
+        <w:t>bx</w:t>
+      </w:r>
+      <w:proofErr w:type="spellEnd"/>
+      <w:proofErr w:type="gramEnd"/>
+      <w:r>
+        <w:rPr>
+          <w:rFonts w:ascii="Times New Roman" w:hAnsi="Times New Roman" w:cs="Times New Roman"/>
+          <w:iCs/>
+          <w:color w:val="000000"/>
+          <w:sz w:val="28"/>
+          <w:szCs w:val="28"/>
+          <w:shd w:val="clear" w:color="auto" w:fill="FFFFFF"/>
+          <w:lang w:val="en-US"/>
+        </w:rPr>
+        <w:t xml:space="preserve"> = “</w:t>
+      </w:r>
+      <w:proofErr w:type="spellStart"/>
+      <w:r>
+        <w:rPr>
+          <w:rFonts w:ascii="Times New Roman" w:hAnsi="Times New Roman" w:cs="Times New Roman"/>
+          <w:iCs/>
+          <w:color w:val="000000"/>
+          <w:sz w:val="28"/>
+          <w:szCs w:val="28"/>
+          <w:shd w:val="clear" w:color="auto" w:fill="FFFFFF"/>
+          <w:lang w:val="en-US"/>
+        </w:rPr>
+        <w:t>fgd</w:t>
+      </w:r>
+      <w:proofErr w:type="spellEnd"/>
+      <w:r>
+        <w:rPr>
+          <w:rFonts w:ascii="Times New Roman" w:hAnsi="Times New Roman" w:cs="Times New Roman"/>
+          <w:iCs/>
+          <w:color w:val="000000"/>
+          <w:sz w:val="28"/>
+          <w:szCs w:val="28"/>
+          <w:shd w:val="clear" w:color="auto" w:fill="FFFFFF"/>
+          <w:lang w:val="en-US"/>
+        </w:rPr>
+        <w:t>”</w:t>
+      </w:r>
+    </w:p>
+    <w:p>
+      <w:pPr>
+        <w:pStyle w:val="ListParagraph"/>
+        <w:rPr>
+          <w:rFonts w:ascii="Times New Roman" w:hAnsi="Times New Roman" w:cs="Times New Roman"/>
+          <w:iCs/>
+          <w:color w:val="000000"/>
+          <w:sz w:val="28"/>
+          <w:szCs w:val="28"/>
+          <w:shd w:val="clear" w:color="auto" w:fill="FFFFFF"/>
+          <w:lang w:val="en-US"/>
+        </w:rPr>
+      </w:pPr>
+      <w:proofErr w:type="spellStart"/>
+      <w:proofErr w:type="gramStart"/>
+      <w:r>
+        <w:rPr>
+          <w:rFonts w:ascii="Times New Roman" w:hAnsi="Times New Roman" w:cs="Times New Roman"/>
+          <w:iCs/>
+          <w:color w:val="000000"/>
+          <w:sz w:val="28"/>
+          <w:szCs w:val="28"/>
+          <w:shd w:val="clear" w:color="auto" w:fill="FFFFFF"/>
+          <w:lang w:val="en-US"/>
+        </w:rPr>
+        <w:t>db</w:t>
+      </w:r>
+      <w:proofErr w:type="spellEnd"/>
+      <w:proofErr w:type="gramEnd"/>
+      <w:r>
+        <w:rPr>
+          <w:rFonts w:ascii="Times New Roman" w:hAnsi="Times New Roman" w:cs="Times New Roman"/>
+          <w:iCs/>
+          <w:color w:val="000000"/>
+          <w:sz w:val="28"/>
+          <w:szCs w:val="28"/>
+          <w:shd w:val="clear" w:color="auto" w:fill="FFFFFF"/>
+          <w:lang w:val="en-US"/>
+        </w:rPr>
+        <w:t xml:space="preserve"> = ‘z’</w:t>
+      </w:r>
+    </w:p>
+    <w:p>
+      <w:pPr>
+        <w:pStyle w:val="ListParagraph"/>
         <w:rPr>
           <w:rFonts w:ascii="Times New Roman" w:hAnsi="Times New Roman" w:cs="Times New Roman"/>
           <w:iCs/>
@@ -1508,12 +1598,38 @@
           <w:shd w:val="clear" w:color="auto" w:fill="FFFFFF"/>
           <w:lang w:val="en-US"/>
         </w:rPr>
-        <w:t xml:space="preserve"> = “1,7”</w:t>
-      </w:r>
-    </w:p>
-    <w:p>
-      <w:pPr>
-        <w:pStyle w:val="a3"/>
+        <w:t xml:space="preserve"> = “1</w:t>
+      </w:r>
+      <w:proofErr w:type="gramStart"/>
+      <w:r>
+        <w:rPr>
+          <w:rFonts w:ascii="Times New Roman" w:hAnsi="Times New Roman" w:cs="Times New Roman"/>
+          <w:iCs/>
+          <w:color w:val="000000"/>
+          <w:sz w:val="28"/>
+          <w:szCs w:val="28"/>
+          <w:shd w:val="clear" w:color="auto" w:fill="FFFFFF"/>
+          <w:lang w:val="en-US"/>
+        </w:rPr>
+        <w:t>,7</w:t>
+      </w:r>
+      <w:proofErr w:type="gramEnd"/>
+      <w:r>
+        <w:rPr>
+          <w:rFonts w:ascii="Times New Roman" w:hAnsi="Times New Roman" w:cs="Times New Roman"/>
+          <w:iCs/>
+          <w:color w:val="000000"/>
+          <w:sz w:val="28"/>
+          <w:szCs w:val="28"/>
+          <w:shd w:val="clear" w:color="auto" w:fill="FFFFFF"/>
+          <w:lang w:val="en-US"/>
+        </w:rPr>
+        <w:t>”</w:t>
+      </w:r>
+    </w:p>
+    <w:p>
+      <w:pPr>
+        <w:pStyle w:val="ListParagraph"/>
         <w:rPr>
           <w:rFonts w:ascii="Times New Roman" w:hAnsi="Times New Roman" w:cs="Times New Roman"/>
           <w:iCs/>
@@ -1545,6 +1661,7 @@
         </w:rPr>
         <w:t xml:space="preserve"> </w:t>
       </w:r>
+      <w:proofErr w:type="spellStart"/>
       <w:r>
         <w:rPr>
           <w:rFonts w:ascii="Times New Roman" w:hAnsi="Times New Roman" w:cs="Times New Roman"/>
@@ -1569,6 +1686,7 @@
         </w:rPr>
         <w:t>Parse</w:t>
       </w:r>
+      <w:proofErr w:type="spellEnd"/>
       <w:r>
         <w:rPr>
           <w:rFonts w:ascii="Times New Roman" w:hAnsi="Times New Roman" w:cs="Times New Roman"/>
@@ -1647,6 +1765,7 @@
         </w:rPr>
         <w:t xml:space="preserve">0, </w:t>
       </w:r>
+      <w:proofErr w:type="spellStart"/>
       <w:r>
         <w:rPr>
           <w:rFonts w:ascii="Times New Roman" w:hAnsi="Times New Roman" w:cs="Times New Roman"/>
@@ -1659,6 +1778,7 @@
         </w:rPr>
         <w:t>bx</w:t>
       </w:r>
+      <w:proofErr w:type="spellEnd"/>
       <w:r>
         <w:rPr>
           <w:rFonts w:ascii="Times New Roman" w:hAnsi="Times New Roman" w:cs="Times New Roman"/>
@@ -1670,6 +1790,7 @@
         </w:rPr>
         <w:t xml:space="preserve">, </w:t>
       </w:r>
+      <w:proofErr w:type="spellStart"/>
       <w:r>
         <w:rPr>
           <w:rFonts w:ascii="Times New Roman" w:hAnsi="Times New Roman" w:cs="Times New Roman"/>
@@ -1682,6 +1803,7 @@
         </w:rPr>
         <w:t>db</w:t>
       </w:r>
+      <w:proofErr w:type="spellEnd"/>
       <w:r>
         <w:rPr>
           <w:rFonts w:ascii="Times New Roman" w:hAnsi="Times New Roman" w:cs="Times New Roman"/>
@@ -1872,6 +1994,7 @@
         </w:rPr>
         <w:t xml:space="preserve">0, </w:t>
       </w:r>
+      <w:proofErr w:type="spellStart"/>
       <w:r>
         <w:rPr>
           <w:rFonts w:ascii="Times New Roman" w:hAnsi="Times New Roman" w:cs="Times New Roman"/>
@@ -1884,6 +2007,7 @@
         </w:rPr>
         <w:t>bx</w:t>
       </w:r>
+      <w:proofErr w:type="spellEnd"/>
       <w:r>
         <w:rPr>
           <w:rFonts w:ascii="Times New Roman" w:hAnsi="Times New Roman" w:cs="Times New Roman"/>
@@ -1917,6 +2041,7 @@
         </w:rPr>
         <w:t xml:space="preserve"> </w:t>
       </w:r>
+      <w:proofErr w:type="spellStart"/>
       <w:r>
         <w:rPr>
           <w:rFonts w:ascii="Times New Roman" w:hAnsi="Times New Roman" w:cs="Times New Roman"/>
@@ -1929,6 +2054,7 @@
         </w:rPr>
         <w:t>db</w:t>
       </w:r>
+      <w:proofErr w:type="spellEnd"/>
       <w:r>
         <w:rPr>
           <w:rFonts w:ascii="Times New Roman" w:hAnsi="Times New Roman" w:cs="Times New Roman"/>
@@ -2163,6 +2289,7 @@
         </w:rPr>
         <w:t xml:space="preserve"> </w:t>
       </w:r>
+      <w:proofErr w:type="spellStart"/>
       <w:r>
         <w:rPr>
           <w:rFonts w:ascii="Times New Roman" w:hAnsi="Times New Roman" w:cs="Times New Roman"/>
@@ -2175,6 +2302,7 @@
         </w:rPr>
         <w:t>flg</w:t>
       </w:r>
+      <w:proofErr w:type="spellEnd"/>
       <w:r>
         <w:rPr>
           <w:rFonts w:ascii="Times New Roman" w:hAnsi="Times New Roman" w:cs="Times New Roman"/>
@@ -2186,6 +2314,7 @@
         </w:rPr>
         <w:t xml:space="preserve">1, </w:t>
       </w:r>
+      <w:proofErr w:type="spellStart"/>
       <w:r>
         <w:rPr>
           <w:rFonts w:ascii="Times New Roman" w:hAnsi="Times New Roman" w:cs="Times New Roman"/>
@@ -2198,6 +2327,7 @@
         </w:rPr>
         <w:t>flg</w:t>
       </w:r>
+      <w:proofErr w:type="spellEnd"/>
       <w:r>
         <w:rPr>
           <w:rFonts w:ascii="Times New Roman" w:hAnsi="Times New Roman" w:cs="Times New Roman"/>
@@ -2231,6 +2361,7 @@
         </w:rPr>
         <w:t xml:space="preserve"> </w:t>
       </w:r>
+      <w:proofErr w:type="spellStart"/>
       <w:r>
         <w:rPr>
           <w:rFonts w:ascii="Times New Roman" w:hAnsi="Times New Roman" w:cs="Times New Roman"/>
@@ -2243,6 +2374,7 @@
         </w:rPr>
         <w:t>flg</w:t>
       </w:r>
+      <w:proofErr w:type="spellEnd"/>
       <w:r>
         <w:rPr>
           <w:rFonts w:ascii="Times New Roman" w:hAnsi="Times New Roman" w:cs="Times New Roman"/>
@@ -2454,6 +2586,7 @@
         </w:rPr>
         <w:t xml:space="preserve"> </w:t>
       </w:r>
+      <w:proofErr w:type="spellStart"/>
       <w:r>
         <w:rPr>
           <w:rFonts w:ascii="Times New Roman" w:hAnsi="Times New Roman" w:cs="Times New Roman"/>
@@ -2465,6 +2598,7 @@
         </w:rPr>
         <w:t>идет</w:t>
       </w:r>
+      <w:proofErr w:type="spellEnd"/>
       <w:r>
         <w:rPr>
           <w:rFonts w:ascii="Times New Roman" w:hAnsi="Times New Roman" w:cs="Times New Roman"/>
@@ -2678,7 +2812,7 @@
     </w:p>
     <w:p>
       <w:pPr>
-        <w:pStyle w:val="a3"/>
+        <w:pStyle w:val="ListParagraph"/>
         <w:numPr>
           <w:ilvl w:val="0"/>
           <w:numId w:val="3"/>
@@ -2806,7 +2940,7 @@
     </w:p>
     <w:p>
       <w:pPr>
-        <w:pStyle w:val="a3"/>
+        <w:pStyle w:val="ListParagraph"/>
         <w:rPr>
           <w:rFonts w:ascii="Times New Roman" w:hAnsi="Times New Roman" w:cs="Times New Roman"/>
           <w:iCs/>
@@ -2842,16 +2976,18 @@
     </w:p>
     <w:p>
       <w:pPr>
-        <w:pStyle w:val="a3"/>
-        <w:rPr>
-          <w:rFonts w:ascii="Times New Roman" w:hAnsi="Times New Roman" w:cs="Times New Roman"/>
-          <w:iCs/>
-          <w:color w:val="000000"/>
-          <w:sz w:val="28"/>
-          <w:szCs w:val="28"/>
-          <w:shd w:val="clear" w:color="auto" w:fill="FFFFFF"/>
-        </w:rPr>
-      </w:pPr>
+        <w:pStyle w:val="ListParagraph"/>
+        <w:rPr>
+          <w:rFonts w:ascii="Times New Roman" w:hAnsi="Times New Roman" w:cs="Times New Roman"/>
+          <w:iCs/>
+          <w:color w:val="000000"/>
+          <w:sz w:val="28"/>
+          <w:szCs w:val="28"/>
+          <w:shd w:val="clear" w:color="auto" w:fill="FFFFFF"/>
+        </w:rPr>
+      </w:pPr>
+      <w:proofErr w:type="spellStart"/>
+      <w:proofErr w:type="gramStart"/>
       <w:r>
         <w:rPr>
           <w:rFonts w:ascii="Times New Roman" w:hAnsi="Times New Roman" w:cs="Times New Roman"/>
@@ -2864,6 +3000,8 @@
         </w:rPr>
         <w:t>bx</w:t>
       </w:r>
+      <w:proofErr w:type="spellEnd"/>
+      <w:proofErr w:type="gramEnd"/>
       <w:r>
         <w:rPr>
           <w:rFonts w:ascii="Times New Roman" w:hAnsi="Times New Roman" w:cs="Times New Roman"/>
@@ -2889,16 +3027,18 @@
     </w:p>
     <w:p>
       <w:pPr>
-        <w:pStyle w:val="a3"/>
-        <w:rPr>
-          <w:rFonts w:ascii="Times New Roman" w:hAnsi="Times New Roman" w:cs="Times New Roman"/>
-          <w:iCs/>
-          <w:color w:val="000000"/>
-          <w:sz w:val="28"/>
-          <w:szCs w:val="28"/>
-          <w:shd w:val="clear" w:color="auto" w:fill="FFFFFF"/>
-        </w:rPr>
-      </w:pPr>
+        <w:pStyle w:val="ListParagraph"/>
+        <w:rPr>
+          <w:rFonts w:ascii="Times New Roman" w:hAnsi="Times New Roman" w:cs="Times New Roman"/>
+          <w:iCs/>
+          <w:color w:val="000000"/>
+          <w:sz w:val="28"/>
+          <w:szCs w:val="28"/>
+          <w:shd w:val="clear" w:color="auto" w:fill="FFFFFF"/>
+        </w:rPr>
+      </w:pPr>
+      <w:proofErr w:type="spellStart"/>
+      <w:proofErr w:type="gramStart"/>
       <w:r>
         <w:rPr>
           <w:rFonts w:ascii="Times New Roman" w:hAnsi="Times New Roman" w:cs="Times New Roman"/>
@@ -2911,6 +3051,8 @@
         </w:rPr>
         <w:t>db</w:t>
       </w:r>
+      <w:proofErr w:type="spellEnd"/>
+      <w:proofErr w:type="gramEnd"/>
       <w:r>
         <w:rPr>
           <w:rFonts w:ascii="Times New Roman" w:hAnsi="Times New Roman" w:cs="Times New Roman"/>
@@ -2925,7 +3067,7 @@
     </w:p>
     <w:p>
       <w:pPr>
-        <w:pStyle w:val="a3"/>
+        <w:pStyle w:val="ListParagraph"/>
         <w:rPr>
           <w:rFonts w:ascii="Times New Roman" w:hAnsi="Times New Roman" w:cs="Times New Roman"/>
           <w:iCs/>
@@ -2956,12 +3098,25 @@
           <w:szCs w:val="28"/>
           <w:shd w:val="clear" w:color="auto" w:fill="FFFFFF"/>
         </w:rPr>
-        <w:t xml:space="preserve"> = 2,1</w:t>
-      </w:r>
-    </w:p>
-    <w:p>
-      <w:pPr>
-        <w:pStyle w:val="a3"/>
+        <w:t xml:space="preserve"> = 2</w:t>
+      </w:r>
+      <w:proofErr w:type="gramStart"/>
+      <w:r>
+        <w:rPr>
+          <w:rFonts w:ascii="Times New Roman" w:hAnsi="Times New Roman" w:cs="Times New Roman"/>
+          <w:iCs/>
+          <w:color w:val="000000"/>
+          <w:sz w:val="28"/>
+          <w:szCs w:val="28"/>
+          <w:shd w:val="clear" w:color="auto" w:fill="FFFFFF"/>
+        </w:rPr>
+        <w:t>,1</w:t>
+      </w:r>
+      <w:proofErr w:type="gramEnd"/>
+    </w:p>
+    <w:p>
+      <w:pPr>
+        <w:pStyle w:val="ListParagraph"/>
         <w:rPr>
           <w:rFonts w:ascii="Times New Roman" w:hAnsi="Times New Roman" w:cs="Times New Roman"/>
           <w:iCs/>
@@ -3242,7 +3397,7 @@
     </w:p>
     <w:p>
       <w:pPr>
-        <w:pStyle w:val="a3"/>
+        <w:pStyle w:val="ListParagraph"/>
         <w:rPr>
           <w:rFonts w:ascii="Times New Roman" w:hAnsi="Times New Roman" w:cs="Times New Roman"/>
           <w:iCs/>
@@ -3297,6 +3452,7 @@
         </w:rPr>
         <w:t xml:space="preserve"> – </w:t>
       </w:r>
+      <w:proofErr w:type="gramStart"/>
       <w:r>
         <w:rPr>
           <w:rFonts w:ascii="Times New Roman" w:hAnsi="Times New Roman" w:cs="Times New Roman"/>
@@ -3352,6 +3508,7 @@
         </w:rPr>
         <w:t>колонка</w:t>
       </w:r>
+      <w:proofErr w:type="gramEnd"/>
       <w:r>
         <w:rPr>
           <w:rFonts w:ascii="Times New Roman" w:hAnsi="Times New Roman" w:cs="Times New Roman"/>
@@ -3435,20 +3592,20 @@
     </w:p>
     <w:p>
       <w:pPr>
-        <w:pStyle w:val="a3"/>
-        <w:rPr>
-          <w:rFonts w:ascii="Times New Roman" w:hAnsi="Times New Roman" w:cs="Times New Roman"/>
-          <w:iCs/>
-          <w:color w:val="000000"/>
-          <w:sz w:val="28"/>
-          <w:szCs w:val="28"/>
-          <w:shd w:val="clear" w:color="auto" w:fill="FFFFFF"/>
-        </w:rPr>
-      </w:pPr>
-    </w:p>
-    <w:p>
-      <w:pPr>
-        <w:pStyle w:val="a3"/>
+        <w:pStyle w:val="ListParagraph"/>
+        <w:rPr>
+          <w:rFonts w:ascii="Times New Roman" w:hAnsi="Times New Roman" w:cs="Times New Roman"/>
+          <w:iCs/>
+          <w:color w:val="000000"/>
+          <w:sz w:val="28"/>
+          <w:szCs w:val="28"/>
+          <w:shd w:val="clear" w:color="auto" w:fill="FFFFFF"/>
+        </w:rPr>
+      </w:pPr>
+    </w:p>
+    <w:p>
+      <w:pPr>
+        <w:pStyle w:val="ListParagraph"/>
         <w:rPr>
           <w:rFonts w:ascii="Times New Roman" w:hAnsi="Times New Roman" w:cs="Times New Roman"/>
           <w:iCs/>
@@ -3468,7 +3625,7 @@
           <w:sz w:val="28"/>
           <w:szCs w:val="28"/>
           <w:shd w:val="clear" w:color="auto" w:fill="FFFFFF"/>
-          <w:lang w:val="en-US"/>
+          <w:lang w:eastAsia="ru-RU"/>
         </w:rPr>
         <w:drawing>
           <wp:inline distT="0" distB="0" distL="0" distR="0">
@@ -3515,7 +3672,7 @@
     </w:p>
     <w:p>
       <w:pPr>
-        <w:pStyle w:val="a3"/>
+        <w:pStyle w:val="ListParagraph"/>
         <w:numPr>
           <w:ilvl w:val="0"/>
           <w:numId w:val="2"/>
@@ -3613,17 +3770,31 @@
           <w:lang w:val="en-US"/>
         </w:rPr>
       </w:pPr>
-      <w:r>
-        <w:rPr>
-          <w:rFonts w:ascii="Times New Roman" w:hAnsi="Times New Roman" w:cs="Times New Roman"/>
-          <w:iCs/>
-          <w:color w:val="000000"/>
-          <w:sz w:val="28"/>
-          <w:szCs w:val="28"/>
-          <w:shd w:val="clear" w:color="auto" w:fill="FFFFFF"/>
-          <w:lang w:val="en-US"/>
-        </w:rPr>
-        <w:t>using System;</w:t>
+      <w:proofErr w:type="gramStart"/>
+      <w:r>
+        <w:rPr>
+          <w:rFonts w:ascii="Times New Roman" w:hAnsi="Times New Roman" w:cs="Times New Roman"/>
+          <w:iCs/>
+          <w:color w:val="000000"/>
+          <w:sz w:val="28"/>
+          <w:szCs w:val="28"/>
+          <w:shd w:val="clear" w:color="auto" w:fill="FFFFFF"/>
+          <w:lang w:val="en-US"/>
+        </w:rPr>
+        <w:t>using</w:t>
+      </w:r>
+      <w:proofErr w:type="gramEnd"/>
+      <w:r>
+        <w:rPr>
+          <w:rFonts w:ascii="Times New Roman" w:hAnsi="Times New Roman" w:cs="Times New Roman"/>
+          <w:iCs/>
+          <w:color w:val="000000"/>
+          <w:sz w:val="28"/>
+          <w:szCs w:val="28"/>
+          <w:shd w:val="clear" w:color="auto" w:fill="FFFFFF"/>
+          <w:lang w:val="en-US"/>
+        </w:rPr>
+        <w:t xml:space="preserve"> System;</w:t>
       </w:r>
     </w:p>
     <w:p>
@@ -3639,17 +3810,31 @@
           <w:lang w:val="en-US"/>
         </w:rPr>
       </w:pPr>
-      <w:r>
-        <w:rPr>
-          <w:rFonts w:ascii="Times New Roman" w:hAnsi="Times New Roman" w:cs="Times New Roman"/>
-          <w:iCs/>
-          <w:color w:val="000000"/>
-          <w:sz w:val="28"/>
-          <w:szCs w:val="28"/>
-          <w:shd w:val="clear" w:color="auto" w:fill="FFFFFF"/>
-          <w:lang w:val="en-US"/>
-        </w:rPr>
-        <w:t>namespace laboratornayaRabota6;</w:t>
+      <w:proofErr w:type="gramStart"/>
+      <w:r>
+        <w:rPr>
+          <w:rFonts w:ascii="Times New Roman" w:hAnsi="Times New Roman" w:cs="Times New Roman"/>
+          <w:iCs/>
+          <w:color w:val="000000"/>
+          <w:sz w:val="28"/>
+          <w:szCs w:val="28"/>
+          <w:shd w:val="clear" w:color="auto" w:fill="FFFFFF"/>
+          <w:lang w:val="en-US"/>
+        </w:rPr>
+        <w:t>namespace</w:t>
+      </w:r>
+      <w:proofErr w:type="gramEnd"/>
+      <w:r>
+        <w:rPr>
+          <w:rFonts w:ascii="Times New Roman" w:hAnsi="Times New Roman" w:cs="Times New Roman"/>
+          <w:iCs/>
+          <w:color w:val="000000"/>
+          <w:sz w:val="28"/>
+          <w:szCs w:val="28"/>
+          <w:shd w:val="clear" w:color="auto" w:fill="FFFFFF"/>
+          <w:lang w:val="en-US"/>
+        </w:rPr>
+        <w:t xml:space="preserve"> laboratornayaRabota6;</w:t>
       </w:r>
     </w:p>
     <w:p>
@@ -3679,17 +3864,31 @@
           <w:lang w:val="en-US"/>
         </w:rPr>
       </w:pPr>
-      <w:r>
-        <w:rPr>
-          <w:rFonts w:ascii="Times New Roman" w:hAnsi="Times New Roman" w:cs="Times New Roman"/>
-          <w:iCs/>
-          <w:color w:val="000000"/>
-          <w:sz w:val="28"/>
-          <w:szCs w:val="28"/>
-          <w:shd w:val="clear" w:color="auto" w:fill="FFFFFF"/>
-          <w:lang w:val="en-US"/>
-        </w:rPr>
-        <w:t>class Program</w:t>
+      <w:proofErr w:type="gramStart"/>
+      <w:r>
+        <w:rPr>
+          <w:rFonts w:ascii="Times New Roman" w:hAnsi="Times New Roman" w:cs="Times New Roman"/>
+          <w:iCs/>
+          <w:color w:val="000000"/>
+          <w:sz w:val="28"/>
+          <w:szCs w:val="28"/>
+          <w:shd w:val="clear" w:color="auto" w:fill="FFFFFF"/>
+          <w:lang w:val="en-US"/>
+        </w:rPr>
+        <w:t>class</w:t>
+      </w:r>
+      <w:proofErr w:type="gramEnd"/>
+      <w:r>
+        <w:rPr>
+          <w:rFonts w:ascii="Times New Roman" w:hAnsi="Times New Roman" w:cs="Times New Roman"/>
+          <w:iCs/>
+          <w:color w:val="000000"/>
+          <w:sz w:val="28"/>
+          <w:szCs w:val="28"/>
+          <w:shd w:val="clear" w:color="auto" w:fill="FFFFFF"/>
+          <w:lang w:val="en-US"/>
+        </w:rPr>
+        <w:t xml:space="preserve"> Program</w:t>
       </w:r>
     </w:p>
     <w:p>
@@ -3741,7 +3940,59 @@
           <w:shd w:val="clear" w:color="auto" w:fill="FFFFFF"/>
           <w:lang w:val="en-US"/>
         </w:rPr>
-        <w:t xml:space="preserve">    static void Main(string[] args)</w:t>
+        <w:t xml:space="preserve">    </w:t>
+      </w:r>
+      <w:proofErr w:type="gramStart"/>
+      <w:r>
+        <w:rPr>
+          <w:rFonts w:ascii="Times New Roman" w:hAnsi="Times New Roman" w:cs="Times New Roman"/>
+          <w:iCs/>
+          <w:color w:val="000000"/>
+          <w:sz w:val="28"/>
+          <w:szCs w:val="28"/>
+          <w:shd w:val="clear" w:color="auto" w:fill="FFFFFF"/>
+          <w:lang w:val="en-US"/>
+        </w:rPr>
+        <w:t>static</w:t>
+      </w:r>
+      <w:proofErr w:type="gramEnd"/>
+      <w:r>
+        <w:rPr>
+          <w:rFonts w:ascii="Times New Roman" w:hAnsi="Times New Roman" w:cs="Times New Roman"/>
+          <w:iCs/>
+          <w:color w:val="000000"/>
+          <w:sz w:val="28"/>
+          <w:szCs w:val="28"/>
+          <w:shd w:val="clear" w:color="auto" w:fill="FFFFFF"/>
+          <w:lang w:val="en-US"/>
+        </w:rPr>
+        <w:t xml:space="preserve"> void Main(string[] </w:t>
+      </w:r>
+      <w:proofErr w:type="spellStart"/>
+      <w:r>
+        <w:rPr>
+          <w:rFonts w:ascii="Times New Roman" w:hAnsi="Times New Roman" w:cs="Times New Roman"/>
+          <w:iCs/>
+          <w:color w:val="000000"/>
+          <w:sz w:val="28"/>
+          <w:szCs w:val="28"/>
+          <w:shd w:val="clear" w:color="auto" w:fill="FFFFFF"/>
+          <w:lang w:val="en-US"/>
+        </w:rPr>
+        <w:t>args</w:t>
+      </w:r>
+      <w:proofErr w:type="spellEnd"/>
+      <w:r>
+        <w:rPr>
+          <w:rFonts w:ascii="Times New Roman" w:hAnsi="Times New Roman" w:cs="Times New Roman"/>
+          <w:iCs/>
+          <w:color w:val="000000"/>
+          <w:sz w:val="28"/>
+          <w:szCs w:val="28"/>
+          <w:shd w:val="clear" w:color="auto" w:fill="FFFFFF"/>
+          <w:lang w:val="en-US"/>
+        </w:rPr>
+        <w:t>)</w:t>
       </w:r>
     </w:p>
     <w:p>
@@ -3793,7 +4044,85 @@
           <w:shd w:val="clear" w:color="auto" w:fill="FFFFFF"/>
           <w:lang w:val="en-US"/>
         </w:rPr>
-        <w:t xml:space="preserve">        double b0, bx, db, a, eps = 0.001, b, l, tmpb0;</w:t>
+        <w:t xml:space="preserve">        </w:t>
+      </w:r>
+      <w:proofErr w:type="gramStart"/>
+      <w:r>
+        <w:rPr>
+          <w:rFonts w:ascii="Times New Roman" w:hAnsi="Times New Roman" w:cs="Times New Roman"/>
+          <w:iCs/>
+          <w:color w:val="000000"/>
+          <w:sz w:val="28"/>
+          <w:szCs w:val="28"/>
+          <w:shd w:val="clear" w:color="auto" w:fill="FFFFFF"/>
+          <w:lang w:val="en-US"/>
+        </w:rPr>
+        <w:t>double</w:t>
+      </w:r>
+      <w:proofErr w:type="gramEnd"/>
+      <w:r>
+        <w:rPr>
+          <w:rFonts w:ascii="Times New Roman" w:hAnsi="Times New Roman" w:cs="Times New Roman"/>
+          <w:iCs/>
+          <w:color w:val="000000"/>
+          <w:sz w:val="28"/>
+          <w:szCs w:val="28"/>
+          <w:shd w:val="clear" w:color="auto" w:fill="FFFFFF"/>
+          <w:lang w:val="en-US"/>
+        </w:rPr>
+        <w:t xml:space="preserve"> b0, </w:t>
+      </w:r>
+      <w:proofErr w:type="spellStart"/>
+      <w:r>
+        <w:rPr>
+          <w:rFonts w:ascii="Times New Roman" w:hAnsi="Times New Roman" w:cs="Times New Roman"/>
+          <w:iCs/>
+          <w:color w:val="000000"/>
+          <w:sz w:val="28"/>
+          <w:szCs w:val="28"/>
+          <w:shd w:val="clear" w:color="auto" w:fill="FFFFFF"/>
+          <w:lang w:val="en-US"/>
+        </w:rPr>
+        <w:t>bx</w:t>
+      </w:r>
+      <w:proofErr w:type="spellEnd"/>
+      <w:r>
+        <w:rPr>
+          <w:rFonts w:ascii="Times New Roman" w:hAnsi="Times New Roman" w:cs="Times New Roman"/>
+          <w:iCs/>
+          <w:color w:val="000000"/>
+          <w:sz w:val="28"/>
+          <w:szCs w:val="28"/>
+          <w:shd w:val="clear" w:color="auto" w:fill="FFFFFF"/>
+          <w:lang w:val="en-US"/>
+        </w:rPr>
+        <w:t xml:space="preserve">, </w:t>
+      </w:r>
+      <w:proofErr w:type="spellStart"/>
+      <w:r>
+        <w:rPr>
+          <w:rFonts w:ascii="Times New Roman" w:hAnsi="Times New Roman" w:cs="Times New Roman"/>
+          <w:iCs/>
+          <w:color w:val="000000"/>
+          <w:sz w:val="28"/>
+          <w:szCs w:val="28"/>
+          <w:shd w:val="clear" w:color="auto" w:fill="FFFFFF"/>
+          <w:lang w:val="en-US"/>
+        </w:rPr>
+        <w:t>db</w:t>
+      </w:r>
+      <w:proofErr w:type="spellEnd"/>
+      <w:r>
+        <w:rPr>
+          <w:rFonts w:ascii="Times New Roman" w:hAnsi="Times New Roman" w:cs="Times New Roman"/>
+          <w:iCs/>
+          <w:color w:val="000000"/>
+          <w:sz w:val="28"/>
+          <w:szCs w:val="28"/>
+          <w:shd w:val="clear" w:color="auto" w:fill="FFFFFF"/>
+          <w:lang w:val="en-US"/>
+        </w:rPr>
+        <w:t>, a, eps = 0.001, b, l, tmpb0;</w:t>
       </w:r>
     </w:p>
     <w:p>
@@ -3820,7 +4149,33 @@
           <w:lang w:val="en-US"/>
         </w:rPr>
         <w:lastRenderedPageBreak/>
-        <w:t xml:space="preserve">        bool flg1 = false, flg2 = false, flg3 = false, flg4 = false;</w:t>
+        <w:t xml:space="preserve">        </w:t>
+      </w:r>
+      <w:proofErr w:type="gramStart"/>
+      <w:r>
+        <w:rPr>
+          <w:rFonts w:ascii="Times New Roman" w:hAnsi="Times New Roman" w:cs="Times New Roman"/>
+          <w:iCs/>
+          <w:color w:val="000000"/>
+          <w:sz w:val="28"/>
+          <w:szCs w:val="28"/>
+          <w:shd w:val="clear" w:color="auto" w:fill="FFFFFF"/>
+          <w:lang w:val="en-US"/>
+        </w:rPr>
+        <w:t>bool</w:t>
+      </w:r>
+      <w:proofErr w:type="gramEnd"/>
+      <w:r>
+        <w:rPr>
+          <w:rFonts w:ascii="Times New Roman" w:hAnsi="Times New Roman" w:cs="Times New Roman"/>
+          <w:iCs/>
+          <w:color w:val="000000"/>
+          <w:sz w:val="28"/>
+          <w:szCs w:val="28"/>
+          <w:shd w:val="clear" w:color="auto" w:fill="FFFFFF"/>
+          <w:lang w:val="en-US"/>
+        </w:rPr>
+        <w:t xml:space="preserve"> flg1 = false, flg2 = false, flg3 = false, flg4 = false;</w:t>
       </w:r>
     </w:p>
     <w:p>
@@ -3846,7 +4201,35 @@
           <w:shd w:val="clear" w:color="auto" w:fill="FFFFFF"/>
           <w:lang w:val="en-US"/>
         </w:rPr>
-        <w:t xml:space="preserve">        int count;</w:t>
+        <w:t xml:space="preserve">        </w:t>
+      </w:r>
+      <w:proofErr w:type="spellStart"/>
+      <w:proofErr w:type="gramStart"/>
+      <w:r>
+        <w:rPr>
+          <w:rFonts w:ascii="Times New Roman" w:hAnsi="Times New Roman" w:cs="Times New Roman"/>
+          <w:iCs/>
+          <w:color w:val="000000"/>
+          <w:sz w:val="28"/>
+          <w:szCs w:val="28"/>
+          <w:shd w:val="clear" w:color="auto" w:fill="FFFFFF"/>
+          <w:lang w:val="en-US"/>
+        </w:rPr>
+        <w:t>int</w:t>
+      </w:r>
+      <w:proofErr w:type="spellEnd"/>
+      <w:proofErr w:type="gramEnd"/>
+      <w:r>
+        <w:rPr>
+          <w:rFonts w:ascii="Times New Roman" w:hAnsi="Times New Roman" w:cs="Times New Roman"/>
+          <w:iCs/>
+          <w:color w:val="000000"/>
+          <w:sz w:val="28"/>
+          <w:szCs w:val="28"/>
+          <w:shd w:val="clear" w:color="auto" w:fill="FFFFFF"/>
+          <w:lang w:val="en-US"/>
+        </w:rPr>
+        <w:t xml:space="preserve"> count;</w:t>
       </w:r>
     </w:p>
     <w:p>
@@ -3872,7 +4255,125 @@
           <w:shd w:val="clear" w:color="auto" w:fill="FFFFFF"/>
           <w:lang w:val="en-US"/>
         </w:rPr>
-        <w:t xml:space="preserve">        Console.Write("Введите начальный диапазон B: ");</w:t>
+        <w:t xml:space="preserve">        </w:t>
+      </w:r>
+      <w:proofErr w:type="spellStart"/>
+      <w:proofErr w:type="gramStart"/>
+      <w:r>
+        <w:rPr>
+          <w:rFonts w:ascii="Times New Roman" w:hAnsi="Times New Roman" w:cs="Times New Roman"/>
+          <w:iCs/>
+          <w:color w:val="000000"/>
+          <w:sz w:val="28"/>
+          <w:szCs w:val="28"/>
+          <w:shd w:val="clear" w:color="auto" w:fill="FFFFFF"/>
+          <w:lang w:val="en-US"/>
+        </w:rPr>
+        <w:t>Console.Write</w:t>
+      </w:r>
+      <w:proofErr w:type="spellEnd"/>
+      <w:r>
+        <w:rPr>
+          <w:rFonts w:ascii="Times New Roman" w:hAnsi="Times New Roman" w:cs="Times New Roman"/>
+          <w:iCs/>
+          <w:color w:val="000000"/>
+          <w:sz w:val="28"/>
+          <w:szCs w:val="28"/>
+          <w:shd w:val="clear" w:color="auto" w:fill="FFFFFF"/>
+          <w:lang w:val="en-US"/>
+        </w:rPr>
+        <w:t>(</w:t>
+      </w:r>
+      <w:proofErr w:type="gramEnd"/>
+      <w:r>
+        <w:rPr>
+          <w:rFonts w:ascii="Times New Roman" w:hAnsi="Times New Roman" w:cs="Times New Roman"/>
+          <w:iCs/>
+          <w:color w:val="000000"/>
+          <w:sz w:val="28"/>
+          <w:szCs w:val="28"/>
+          <w:shd w:val="clear" w:color="auto" w:fill="FFFFFF"/>
+          <w:lang w:val="en-US"/>
+        </w:rPr>
+        <w:t>"</w:t>
+      </w:r>
+      <w:proofErr w:type="spellStart"/>
+      <w:r>
+        <w:rPr>
+          <w:rFonts w:ascii="Times New Roman" w:hAnsi="Times New Roman" w:cs="Times New Roman"/>
+          <w:iCs/>
+          <w:color w:val="000000"/>
+          <w:sz w:val="28"/>
+          <w:szCs w:val="28"/>
+          <w:shd w:val="clear" w:color="auto" w:fill="FFFFFF"/>
+          <w:lang w:val="en-US"/>
+        </w:rPr>
+        <w:t>Введите</w:t>
+      </w:r>
+      <w:proofErr w:type="spellEnd"/>
+      <w:r>
+        <w:rPr>
+          <w:rFonts w:ascii="Times New Roman" w:hAnsi="Times New Roman" w:cs="Times New Roman"/>
+          <w:iCs/>
+          <w:color w:val="000000"/>
+          <w:sz w:val="28"/>
+          <w:szCs w:val="28"/>
+          <w:shd w:val="clear" w:color="auto" w:fill="FFFFFF"/>
+          <w:lang w:val="en-US"/>
+        </w:rPr>
+        <w:t xml:space="preserve"> </w:t>
+      </w:r>
+      <w:proofErr w:type="spellStart"/>
+      <w:r>
+        <w:rPr>
+          <w:rFonts w:ascii="Times New Roman" w:hAnsi="Times New Roman" w:cs="Times New Roman"/>
+          <w:iCs/>
+          <w:color w:val="000000"/>
+          <w:sz w:val="28"/>
+          <w:szCs w:val="28"/>
+          <w:shd w:val="clear" w:color="auto" w:fill="FFFFFF"/>
+          <w:lang w:val="en-US"/>
+        </w:rPr>
+        <w:t>начальный</w:t>
+      </w:r>
+      <w:proofErr w:type="spellEnd"/>
+      <w:r>
+        <w:rPr>
+          <w:rFonts w:ascii="Times New Roman" w:hAnsi="Times New Roman" w:cs="Times New Roman"/>
+          <w:iCs/>
+          <w:color w:val="000000"/>
+          <w:sz w:val="28"/>
+          <w:szCs w:val="28"/>
+          <w:shd w:val="clear" w:color="auto" w:fill="FFFFFF"/>
+          <w:lang w:val="en-US"/>
+        </w:rPr>
+        <w:t xml:space="preserve"> </w:t>
+      </w:r>
+      <w:proofErr w:type="spellStart"/>
+      <w:r>
+        <w:rPr>
+          <w:rFonts w:ascii="Times New Roman" w:hAnsi="Times New Roman" w:cs="Times New Roman"/>
+          <w:iCs/>
+          <w:color w:val="000000"/>
+          <w:sz w:val="28"/>
+          <w:szCs w:val="28"/>
+          <w:shd w:val="clear" w:color="auto" w:fill="FFFFFF"/>
+          <w:lang w:val="en-US"/>
+        </w:rPr>
+        <w:t>диапазон</w:t>
+      </w:r>
+      <w:proofErr w:type="spellEnd"/>
+      <w:r>
+        <w:rPr>
+          <w:rFonts w:ascii="Times New Roman" w:hAnsi="Times New Roman" w:cs="Times New Roman"/>
+          <w:iCs/>
+          <w:color w:val="000000"/>
+          <w:sz w:val="28"/>
+          <w:szCs w:val="28"/>
+          <w:shd w:val="clear" w:color="auto" w:fill="FFFFFF"/>
+          <w:lang w:val="en-US"/>
+        </w:rPr>
+        <w:t xml:space="preserve"> B: ");</w:t>
       </w:r>
     </w:p>
     <w:p>
@@ -3898,7 +4399,61 @@
           <w:shd w:val="clear" w:color="auto" w:fill="FFFFFF"/>
           <w:lang w:val="en-US"/>
         </w:rPr>
-        <w:t xml:space="preserve">        flg1 = double.TryParse(Console.ReadLine().Replace(',', '.'), out b0);</w:t>
+        <w:t xml:space="preserve">        flg1 = </w:t>
+      </w:r>
+      <w:proofErr w:type="spellStart"/>
+      <w:proofErr w:type="gramStart"/>
+      <w:r>
+        <w:rPr>
+          <w:rFonts w:ascii="Times New Roman" w:hAnsi="Times New Roman" w:cs="Times New Roman"/>
+          <w:iCs/>
+          <w:color w:val="000000"/>
+          <w:sz w:val="28"/>
+          <w:szCs w:val="28"/>
+          <w:shd w:val="clear" w:color="auto" w:fill="FFFFFF"/>
+          <w:lang w:val="en-US"/>
+        </w:rPr>
+        <w:t>double.TryParse</w:t>
+      </w:r>
+      <w:proofErr w:type="spellEnd"/>
+      <w:r>
+        <w:rPr>
+          <w:rFonts w:ascii="Times New Roman" w:hAnsi="Times New Roman" w:cs="Times New Roman"/>
+          <w:iCs/>
+          <w:color w:val="000000"/>
+          <w:sz w:val="28"/>
+          <w:szCs w:val="28"/>
+          <w:shd w:val="clear" w:color="auto" w:fill="FFFFFF"/>
+          <w:lang w:val="en-US"/>
+        </w:rPr>
+        <w:t>(</w:t>
+      </w:r>
+      <w:proofErr w:type="spellStart"/>
+      <w:proofErr w:type="gramEnd"/>
+      <w:r>
+        <w:rPr>
+          <w:rFonts w:ascii="Times New Roman" w:hAnsi="Times New Roman" w:cs="Times New Roman"/>
+          <w:iCs/>
+          <w:color w:val="000000"/>
+          <w:sz w:val="28"/>
+          <w:szCs w:val="28"/>
+          <w:shd w:val="clear" w:color="auto" w:fill="FFFFFF"/>
+          <w:lang w:val="en-US"/>
+        </w:rPr>
+        <w:t>Console.ReadLine</w:t>
+      </w:r>
+      <w:proofErr w:type="spellEnd"/>
+      <w:r>
+        <w:rPr>
+          <w:rFonts w:ascii="Times New Roman" w:hAnsi="Times New Roman" w:cs="Times New Roman"/>
+          <w:iCs/>
+          <w:color w:val="000000"/>
+          <w:sz w:val="28"/>
+          <w:szCs w:val="28"/>
+          <w:shd w:val="clear" w:color="auto" w:fill="FFFFFF"/>
+          <w:lang w:val="en-US"/>
+        </w:rPr>
+        <w:t>().Replace(',', '.'), out b0);</w:t>
       </w:r>
     </w:p>
     <w:p>
@@ -3923,7 +4478,20 @@
           <w:shd w:val="clear" w:color="auto" w:fill="FFFFFF"/>
           <w:lang w:val="en-US"/>
         </w:rPr>
-        <w:t xml:space="preserve">        Console</w:t>
+        <w:t xml:space="preserve">        </w:t>
+      </w:r>
+      <w:proofErr w:type="gramStart"/>
+      <w:r>
+        <w:rPr>
+          <w:rFonts w:ascii="Times New Roman" w:hAnsi="Times New Roman" w:cs="Times New Roman"/>
+          <w:iCs/>
+          <w:color w:val="000000"/>
+          <w:sz w:val="28"/>
+          <w:szCs w:val="28"/>
+          <w:shd w:val="clear" w:color="auto" w:fill="FFFFFF"/>
+          <w:lang w:val="en-US"/>
+        </w:rPr>
+        <w:t>Console</w:t>
       </w:r>
       <w:r>
         <w:rPr>
@@ -3957,7 +4525,19 @@
           <w:szCs w:val="28"/>
           <w:shd w:val="clear" w:color="auto" w:fill="FFFFFF"/>
         </w:rPr>
-        <w:t xml:space="preserve">("Введите конечный диапазон </w:t>
+        <w:t>(</w:t>
+      </w:r>
+      <w:proofErr w:type="gramEnd"/>
+      <w:r>
+        <w:rPr>
+          <w:rFonts w:ascii="Times New Roman" w:hAnsi="Times New Roman" w:cs="Times New Roman"/>
+          <w:iCs/>
+          <w:color w:val="000000"/>
+          <w:sz w:val="28"/>
+          <w:szCs w:val="28"/>
+          <w:shd w:val="clear" w:color="auto" w:fill="FFFFFF"/>
+        </w:rPr>
+        <w:t xml:space="preserve">"Введите конечный диапазон </w:t>
       </w:r>
       <w:r>
         <w:rPr>
@@ -4017,7 +4597,87 @@
           <w:shd w:val="clear" w:color="auto" w:fill="FFFFFF"/>
           <w:lang w:val="en-US"/>
         </w:rPr>
-        <w:t>flg2 = double.TryParse(Console.ReadLine().Replace(',', '.'), out bx);</w:t>
+        <w:t xml:space="preserve">flg2 = </w:t>
+      </w:r>
+      <w:proofErr w:type="spellStart"/>
+      <w:proofErr w:type="gramStart"/>
+      <w:r>
+        <w:rPr>
+          <w:rFonts w:ascii="Times New Roman" w:hAnsi="Times New Roman" w:cs="Times New Roman"/>
+          <w:iCs/>
+          <w:color w:val="000000"/>
+          <w:sz w:val="28"/>
+          <w:szCs w:val="28"/>
+          <w:shd w:val="clear" w:color="auto" w:fill="FFFFFF"/>
+          <w:lang w:val="en-US"/>
+        </w:rPr>
+        <w:t>double.TryParse</w:t>
+      </w:r>
+      <w:proofErr w:type="spellEnd"/>
+      <w:r>
+        <w:rPr>
+          <w:rFonts w:ascii="Times New Roman" w:hAnsi="Times New Roman" w:cs="Times New Roman"/>
+          <w:iCs/>
+          <w:color w:val="000000"/>
+          <w:sz w:val="28"/>
+          <w:szCs w:val="28"/>
+          <w:shd w:val="clear" w:color="auto" w:fill="FFFFFF"/>
+          <w:lang w:val="en-US"/>
+        </w:rPr>
+        <w:t>(</w:t>
+      </w:r>
+      <w:proofErr w:type="spellStart"/>
+      <w:proofErr w:type="gramEnd"/>
+      <w:r>
+        <w:rPr>
+          <w:rFonts w:ascii="Times New Roman" w:hAnsi="Times New Roman" w:cs="Times New Roman"/>
+          <w:iCs/>
+          <w:color w:val="000000"/>
+          <w:sz w:val="28"/>
+          <w:szCs w:val="28"/>
+          <w:shd w:val="clear" w:color="auto" w:fill="FFFFFF"/>
+          <w:lang w:val="en-US"/>
+        </w:rPr>
+        <w:t>Console.ReadLine</w:t>
+      </w:r>
+      <w:proofErr w:type="spellEnd"/>
+      <w:r>
+        <w:rPr>
+          <w:rFonts w:ascii="Times New Roman" w:hAnsi="Times New Roman" w:cs="Times New Roman"/>
+          <w:iCs/>
+          <w:color w:val="000000"/>
+          <w:sz w:val="28"/>
+          <w:szCs w:val="28"/>
+          <w:shd w:val="clear" w:color="auto" w:fill="FFFFFF"/>
+          <w:lang w:val="en-US"/>
+        </w:rPr>
+        <w:t xml:space="preserve">().Replace(',', '.'), out </w:t>
+      </w:r>
+      <w:proofErr w:type="spellStart"/>
+      <w:r>
+        <w:rPr>
+          <w:rFonts w:ascii="Times New Roman" w:hAnsi="Times New Roman" w:cs="Times New Roman"/>
+          <w:iCs/>
+          <w:color w:val="000000"/>
+          <w:sz w:val="28"/>
+          <w:szCs w:val="28"/>
+          <w:shd w:val="clear" w:color="auto" w:fill="FFFFFF"/>
+          <w:lang w:val="en-US"/>
+        </w:rPr>
+        <w:t>bx</w:t>
+      </w:r>
+      <w:proofErr w:type="spellEnd"/>
+      <w:r>
+        <w:rPr>
+          <w:rFonts w:ascii="Times New Roman" w:hAnsi="Times New Roman" w:cs="Times New Roman"/>
+          <w:iCs/>
+          <w:color w:val="000000"/>
+          <w:sz w:val="28"/>
+          <w:szCs w:val="28"/>
+          <w:shd w:val="clear" w:color="auto" w:fill="FFFFFF"/>
+          <w:lang w:val="en-US"/>
+        </w:rPr>
+        <w:t>);</w:t>
       </w:r>
     </w:p>
     <w:p>
@@ -4042,7 +4702,20 @@
           <w:shd w:val="clear" w:color="auto" w:fill="FFFFFF"/>
           <w:lang w:val="en-US"/>
         </w:rPr>
-        <w:t xml:space="preserve">        Console</w:t>
+        <w:t xml:space="preserve">        </w:t>
+      </w:r>
+      <w:proofErr w:type="gramStart"/>
+      <w:r>
+        <w:rPr>
+          <w:rFonts w:ascii="Times New Roman" w:hAnsi="Times New Roman" w:cs="Times New Roman"/>
+          <w:iCs/>
+          <w:color w:val="000000"/>
+          <w:sz w:val="28"/>
+          <w:szCs w:val="28"/>
+          <w:shd w:val="clear" w:color="auto" w:fill="FFFFFF"/>
+          <w:lang w:val="en-US"/>
+        </w:rPr>
+        <w:t>Console</w:t>
       </w:r>
       <w:r>
         <w:rPr>
@@ -4076,7 +4749,19 @@
           <w:szCs w:val="28"/>
           <w:shd w:val="clear" w:color="auto" w:fill="FFFFFF"/>
         </w:rPr>
-        <w:t xml:space="preserve">("Введите шаг для диапазона от </w:t>
+        <w:t>(</w:t>
+      </w:r>
+      <w:proofErr w:type="gramEnd"/>
+      <w:r>
+        <w:rPr>
+          <w:rFonts w:ascii="Times New Roman" w:hAnsi="Times New Roman" w:cs="Times New Roman"/>
+          <w:iCs/>
+          <w:color w:val="000000"/>
+          <w:sz w:val="28"/>
+          <w:szCs w:val="28"/>
+          <w:shd w:val="clear" w:color="auto" w:fill="FFFFFF"/>
+        </w:rPr>
+        <w:t xml:space="preserve">"Введите шаг для диапазона от </w:t>
       </w:r>
       <w:r>
         <w:rPr>
@@ -4099,7 +4784,31 @@
           <w:szCs w:val="28"/>
           <w:shd w:val="clear" w:color="auto" w:fill="FFFFFF"/>
         </w:rPr>
-        <w:t xml:space="preserve">0 до до </w:t>
+        <w:t xml:space="preserve">0 до </w:t>
+      </w:r>
+      <w:proofErr w:type="spellStart"/>
+      <w:r>
+        <w:rPr>
+          <w:rFonts w:ascii="Times New Roman" w:hAnsi="Times New Roman" w:cs="Times New Roman"/>
+          <w:iCs/>
+          <w:color w:val="000000"/>
+          <w:sz w:val="28"/>
+          <w:szCs w:val="28"/>
+          <w:shd w:val="clear" w:color="auto" w:fill="FFFFFF"/>
+        </w:rPr>
+        <w:t>до</w:t>
+      </w:r>
+      <w:proofErr w:type="spellEnd"/>
+      <w:r>
+        <w:rPr>
+          <w:rFonts w:ascii="Times New Roman" w:hAnsi="Times New Roman" w:cs="Times New Roman"/>
+          <w:iCs/>
+          <w:color w:val="000000"/>
+          <w:sz w:val="28"/>
+          <w:szCs w:val="28"/>
+          <w:shd w:val="clear" w:color="auto" w:fill="FFFFFF"/>
+        </w:rPr>
+        <w:t xml:space="preserve"> </w:t>
       </w:r>
       <w:r>
         <w:rPr>
@@ -4159,7 +4868,87 @@
           <w:shd w:val="clear" w:color="auto" w:fill="FFFFFF"/>
           <w:lang w:val="en-US"/>
         </w:rPr>
-        <w:t>flg3 = double.TryParse(Console.ReadLine().Replace(',', '.'), out db);</w:t>
+        <w:t xml:space="preserve">flg3 = </w:t>
+      </w:r>
+      <w:proofErr w:type="spellStart"/>
+      <w:proofErr w:type="gramStart"/>
+      <w:r>
+        <w:rPr>
+          <w:rFonts w:ascii="Times New Roman" w:hAnsi="Times New Roman" w:cs="Times New Roman"/>
+          <w:iCs/>
+          <w:color w:val="000000"/>
+          <w:sz w:val="28"/>
+          <w:szCs w:val="28"/>
+          <w:shd w:val="clear" w:color="auto" w:fill="FFFFFF"/>
+          <w:lang w:val="en-US"/>
+        </w:rPr>
+        <w:t>double.TryParse</w:t>
+      </w:r>
+      <w:proofErr w:type="spellEnd"/>
+      <w:r>
+        <w:rPr>
+          <w:rFonts w:ascii="Times New Roman" w:hAnsi="Times New Roman" w:cs="Times New Roman"/>
+          <w:iCs/>
+          <w:color w:val="000000"/>
+          <w:sz w:val="28"/>
+          <w:szCs w:val="28"/>
+          <w:shd w:val="clear" w:color="auto" w:fill="FFFFFF"/>
+          <w:lang w:val="en-US"/>
+        </w:rPr>
+        <w:t>(</w:t>
+      </w:r>
+      <w:proofErr w:type="spellStart"/>
+      <w:proofErr w:type="gramEnd"/>
+      <w:r>
+        <w:rPr>
+          <w:rFonts w:ascii="Times New Roman" w:hAnsi="Times New Roman" w:cs="Times New Roman"/>
+          <w:iCs/>
+          <w:color w:val="000000"/>
+          <w:sz w:val="28"/>
+          <w:szCs w:val="28"/>
+          <w:shd w:val="clear" w:color="auto" w:fill="FFFFFF"/>
+          <w:lang w:val="en-US"/>
+        </w:rPr>
+        <w:t>Console.ReadLine</w:t>
+      </w:r>
+      <w:proofErr w:type="spellEnd"/>
+      <w:r>
+        <w:rPr>
+          <w:rFonts w:ascii="Times New Roman" w:hAnsi="Times New Roman" w:cs="Times New Roman"/>
+          <w:iCs/>
+          <w:color w:val="000000"/>
+          <w:sz w:val="28"/>
+          <w:szCs w:val="28"/>
+          <w:shd w:val="clear" w:color="auto" w:fill="FFFFFF"/>
+          <w:lang w:val="en-US"/>
+        </w:rPr>
+        <w:t xml:space="preserve">().Replace(',', '.'), out </w:t>
+      </w:r>
+      <w:proofErr w:type="spellStart"/>
+      <w:r>
+        <w:rPr>
+          <w:rFonts w:ascii="Times New Roman" w:hAnsi="Times New Roman" w:cs="Times New Roman"/>
+          <w:iCs/>
+          <w:color w:val="000000"/>
+          <w:sz w:val="28"/>
+          <w:szCs w:val="28"/>
+          <w:shd w:val="clear" w:color="auto" w:fill="FFFFFF"/>
+          <w:lang w:val="en-US"/>
+        </w:rPr>
+        <w:t>db</w:t>
+      </w:r>
+      <w:proofErr w:type="spellEnd"/>
+      <w:r>
+        <w:rPr>
+          <w:rFonts w:ascii="Times New Roman" w:hAnsi="Times New Roman" w:cs="Times New Roman"/>
+          <w:iCs/>
+          <w:color w:val="000000"/>
+          <w:sz w:val="28"/>
+          <w:szCs w:val="28"/>
+          <w:shd w:val="clear" w:color="auto" w:fill="FFFFFF"/>
+          <w:lang w:val="en-US"/>
+        </w:rPr>
+        <w:t>);</w:t>
       </w:r>
     </w:p>
     <w:p>
@@ -4184,7 +4973,20 @@
           <w:shd w:val="clear" w:color="auto" w:fill="FFFFFF"/>
           <w:lang w:val="en-US"/>
         </w:rPr>
-        <w:t xml:space="preserve">        Console</w:t>
+        <w:t xml:space="preserve">        </w:t>
+      </w:r>
+      <w:proofErr w:type="gramStart"/>
+      <w:r>
+        <w:rPr>
+          <w:rFonts w:ascii="Times New Roman" w:hAnsi="Times New Roman" w:cs="Times New Roman"/>
+          <w:iCs/>
+          <w:color w:val="000000"/>
+          <w:sz w:val="28"/>
+          <w:szCs w:val="28"/>
+          <w:shd w:val="clear" w:color="auto" w:fill="FFFFFF"/>
+          <w:lang w:val="en-US"/>
+        </w:rPr>
+        <w:t>Console</w:t>
       </w:r>
       <w:r>
         <w:rPr>
@@ -4218,7 +5020,19 @@
           <w:szCs w:val="28"/>
           <w:shd w:val="clear" w:color="auto" w:fill="FFFFFF"/>
         </w:rPr>
-        <w:t xml:space="preserve">("Введите значения для переменной </w:t>
+        <w:t>(</w:t>
+      </w:r>
+      <w:proofErr w:type="gramEnd"/>
+      <w:r>
+        <w:rPr>
+          <w:rFonts w:ascii="Times New Roman" w:hAnsi="Times New Roman" w:cs="Times New Roman"/>
+          <w:iCs/>
+          <w:color w:val="000000"/>
+          <w:sz w:val="28"/>
+          <w:szCs w:val="28"/>
+          <w:shd w:val="clear" w:color="auto" w:fill="FFFFFF"/>
+        </w:rPr>
+        <w:t xml:space="preserve">"Введите значения для переменной </w:t>
       </w:r>
       <w:r>
         <w:rPr>
@@ -4278,7 +5092,61 @@
           <w:shd w:val="clear" w:color="auto" w:fill="FFFFFF"/>
           <w:lang w:val="en-US"/>
         </w:rPr>
-        <w:t>flg4 = double.TryParse(Console.ReadLine().Replace(',', '.'), out a);</w:t>
+        <w:t xml:space="preserve">flg4 = </w:t>
+      </w:r>
+      <w:proofErr w:type="spellStart"/>
+      <w:proofErr w:type="gramStart"/>
+      <w:r>
+        <w:rPr>
+          <w:rFonts w:ascii="Times New Roman" w:hAnsi="Times New Roman" w:cs="Times New Roman"/>
+          <w:iCs/>
+          <w:color w:val="000000"/>
+          <w:sz w:val="28"/>
+          <w:szCs w:val="28"/>
+          <w:shd w:val="clear" w:color="auto" w:fill="FFFFFF"/>
+          <w:lang w:val="en-US"/>
+        </w:rPr>
+        <w:t>double.TryParse</w:t>
+      </w:r>
+      <w:proofErr w:type="spellEnd"/>
+      <w:r>
+        <w:rPr>
+          <w:rFonts w:ascii="Times New Roman" w:hAnsi="Times New Roman" w:cs="Times New Roman"/>
+          <w:iCs/>
+          <w:color w:val="000000"/>
+          <w:sz w:val="28"/>
+          <w:szCs w:val="28"/>
+          <w:shd w:val="clear" w:color="auto" w:fill="FFFFFF"/>
+          <w:lang w:val="en-US"/>
+        </w:rPr>
+        <w:t>(</w:t>
+      </w:r>
+      <w:proofErr w:type="spellStart"/>
+      <w:proofErr w:type="gramEnd"/>
+      <w:r>
+        <w:rPr>
+          <w:rFonts w:ascii="Times New Roman" w:hAnsi="Times New Roman" w:cs="Times New Roman"/>
+          <w:iCs/>
+          <w:color w:val="000000"/>
+          <w:sz w:val="28"/>
+          <w:szCs w:val="28"/>
+          <w:shd w:val="clear" w:color="auto" w:fill="FFFFFF"/>
+          <w:lang w:val="en-US"/>
+        </w:rPr>
+        <w:t>Console.ReadLine</w:t>
+      </w:r>
+      <w:proofErr w:type="spellEnd"/>
+      <w:r>
+        <w:rPr>
+          <w:rFonts w:ascii="Times New Roman" w:hAnsi="Times New Roman" w:cs="Times New Roman"/>
+          <w:iCs/>
+          <w:color w:val="000000"/>
+          <w:sz w:val="28"/>
+          <w:szCs w:val="28"/>
+          <w:shd w:val="clear" w:color="auto" w:fill="FFFFFF"/>
+          <w:lang w:val="en-US"/>
+        </w:rPr>
+        <w:t>().Replace(',', '.'), out a);</w:t>
       </w:r>
     </w:p>
     <w:p>
@@ -4304,7 +5172,33 @@
           <w:shd w:val="clear" w:color="auto" w:fill="FFFFFF"/>
           <w:lang w:val="en-US"/>
         </w:rPr>
-        <w:t xml:space="preserve">        if (flg1 &amp;&amp; flg2 &amp;&amp; flg3 &amp;&amp; flg4)</w:t>
+        <w:t xml:space="preserve">        </w:t>
+      </w:r>
+      <w:proofErr w:type="gramStart"/>
+      <w:r>
+        <w:rPr>
+          <w:rFonts w:ascii="Times New Roman" w:hAnsi="Times New Roman" w:cs="Times New Roman"/>
+          <w:iCs/>
+          <w:color w:val="000000"/>
+          <w:sz w:val="28"/>
+          <w:szCs w:val="28"/>
+          <w:shd w:val="clear" w:color="auto" w:fill="FFFFFF"/>
+          <w:lang w:val="en-US"/>
+        </w:rPr>
+        <w:t>if</w:t>
+      </w:r>
+      <w:proofErr w:type="gramEnd"/>
+      <w:r>
+        <w:rPr>
+          <w:rFonts w:ascii="Times New Roman" w:hAnsi="Times New Roman" w:cs="Times New Roman"/>
+          <w:iCs/>
+          <w:color w:val="000000"/>
+          <w:sz w:val="28"/>
+          <w:szCs w:val="28"/>
+          <w:shd w:val="clear" w:color="auto" w:fill="FFFFFF"/>
+          <w:lang w:val="en-US"/>
+        </w:rPr>
+        <w:t xml:space="preserve"> (flg1 &amp;&amp; flg2 &amp;&amp; flg3 &amp;&amp; flg4)</w:t>
       </w:r>
     </w:p>
     <w:p>
@@ -4356,7 +5250,33 @@
           <w:shd w:val="clear" w:color="auto" w:fill="FFFFFF"/>
           <w:lang w:val="en-US"/>
         </w:rPr>
-        <w:t xml:space="preserve">            count = 0;</w:t>
+        <w:t xml:space="preserve">            </w:t>
+      </w:r>
+      <w:proofErr w:type="gramStart"/>
+      <w:r>
+        <w:rPr>
+          <w:rFonts w:ascii="Times New Roman" w:hAnsi="Times New Roman" w:cs="Times New Roman"/>
+          <w:iCs/>
+          <w:color w:val="000000"/>
+          <w:sz w:val="28"/>
+          <w:szCs w:val="28"/>
+          <w:shd w:val="clear" w:color="auto" w:fill="FFFFFF"/>
+          <w:lang w:val="en-US"/>
+        </w:rPr>
+        <w:t>count</w:t>
+      </w:r>
+      <w:proofErr w:type="gramEnd"/>
+      <w:r>
+        <w:rPr>
+          <w:rFonts w:ascii="Times New Roman" w:hAnsi="Times New Roman" w:cs="Times New Roman"/>
+          <w:iCs/>
+          <w:color w:val="000000"/>
+          <w:sz w:val="28"/>
+          <w:szCs w:val="28"/>
+          <w:shd w:val="clear" w:color="auto" w:fill="FFFFFF"/>
+          <w:lang w:val="en-US"/>
+        </w:rPr>
+        <w:t xml:space="preserve"> = 0;</w:t>
       </w:r>
     </w:p>
     <w:p>
@@ -4408,7 +5328,59 @@
           <w:shd w:val="clear" w:color="auto" w:fill="FFFFFF"/>
           <w:lang w:val="en-US"/>
         </w:rPr>
-        <w:t xml:space="preserve">            while (b &lt; bx)</w:t>
+        <w:t xml:space="preserve">            </w:t>
+      </w:r>
+      <w:proofErr w:type="gramStart"/>
+      <w:r>
+        <w:rPr>
+          <w:rFonts w:ascii="Times New Roman" w:hAnsi="Times New Roman" w:cs="Times New Roman"/>
+          <w:iCs/>
+          <w:color w:val="000000"/>
+          <w:sz w:val="28"/>
+          <w:szCs w:val="28"/>
+          <w:shd w:val="clear" w:color="auto" w:fill="FFFFFF"/>
+          <w:lang w:val="en-US"/>
+        </w:rPr>
+        <w:t>while</w:t>
+      </w:r>
+      <w:proofErr w:type="gramEnd"/>
+      <w:r>
+        <w:rPr>
+          <w:rFonts w:ascii="Times New Roman" w:hAnsi="Times New Roman" w:cs="Times New Roman"/>
+          <w:iCs/>
+          <w:color w:val="000000"/>
+          <w:sz w:val="28"/>
+          <w:szCs w:val="28"/>
+          <w:shd w:val="clear" w:color="auto" w:fill="FFFFFF"/>
+          <w:lang w:val="en-US"/>
+        </w:rPr>
+        <w:t xml:space="preserve"> (b &lt; </w:t>
+      </w:r>
+      <w:proofErr w:type="spellStart"/>
+      <w:r>
+        <w:rPr>
+          <w:rFonts w:ascii="Times New Roman" w:hAnsi="Times New Roman" w:cs="Times New Roman"/>
+          <w:iCs/>
+          <w:color w:val="000000"/>
+          <w:sz w:val="28"/>
+          <w:szCs w:val="28"/>
+          <w:shd w:val="clear" w:color="auto" w:fill="FFFFFF"/>
+          <w:lang w:val="en-US"/>
+        </w:rPr>
+        <w:t>bx</w:t>
+      </w:r>
+      <w:proofErr w:type="spellEnd"/>
+      <w:r>
+        <w:rPr>
+          <w:rFonts w:ascii="Times New Roman" w:hAnsi="Times New Roman" w:cs="Times New Roman"/>
+          <w:iCs/>
+          <w:color w:val="000000"/>
+          <w:sz w:val="28"/>
+          <w:szCs w:val="28"/>
+          <w:shd w:val="clear" w:color="auto" w:fill="FFFFFF"/>
+          <w:lang w:val="en-US"/>
+        </w:rPr>
+        <w:t>)</w:t>
       </w:r>
     </w:p>
     <w:p>
@@ -4460,7 +5432,33 @@
           <w:shd w:val="clear" w:color="auto" w:fill="FFFFFF"/>
           <w:lang w:val="en-US"/>
         </w:rPr>
-        <w:t xml:space="preserve">                count += 1;</w:t>
+        <w:t xml:space="preserve">                </w:t>
+      </w:r>
+      <w:proofErr w:type="gramStart"/>
+      <w:r>
+        <w:rPr>
+          <w:rFonts w:ascii="Times New Roman" w:hAnsi="Times New Roman" w:cs="Times New Roman"/>
+          <w:iCs/>
+          <w:color w:val="000000"/>
+          <w:sz w:val="28"/>
+          <w:szCs w:val="28"/>
+          <w:shd w:val="clear" w:color="auto" w:fill="FFFFFF"/>
+          <w:lang w:val="en-US"/>
+        </w:rPr>
+        <w:t>count</w:t>
+      </w:r>
+      <w:proofErr w:type="gramEnd"/>
+      <w:r>
+        <w:rPr>
+          <w:rFonts w:ascii="Times New Roman" w:hAnsi="Times New Roman" w:cs="Times New Roman"/>
+          <w:iCs/>
+          <w:color w:val="000000"/>
+          <w:sz w:val="28"/>
+          <w:szCs w:val="28"/>
+          <w:shd w:val="clear" w:color="auto" w:fill="FFFFFF"/>
+          <w:lang w:val="en-US"/>
+        </w:rPr>
+        <w:t xml:space="preserve"> += 1;</w:t>
       </w:r>
     </w:p>
     <w:p>
@@ -4486,7 +5484,61 @@
           <w:shd w:val="clear" w:color="auto" w:fill="FFFFFF"/>
           <w:lang w:val="en-US"/>
         </w:rPr>
-        <w:t xml:space="preserve">                flg1 = Math.Abs(Math.Cos(b)) &gt;= eps;</w:t>
+        <w:t xml:space="preserve">                flg1 = </w:t>
+      </w:r>
+      <w:proofErr w:type="spellStart"/>
+      <w:proofErr w:type="gramStart"/>
+      <w:r>
+        <w:rPr>
+          <w:rFonts w:ascii="Times New Roman" w:hAnsi="Times New Roman" w:cs="Times New Roman"/>
+          <w:iCs/>
+          <w:color w:val="000000"/>
+          <w:sz w:val="28"/>
+          <w:szCs w:val="28"/>
+          <w:shd w:val="clear" w:color="auto" w:fill="FFFFFF"/>
+          <w:lang w:val="en-US"/>
+        </w:rPr>
+        <w:t>Math.Abs</w:t>
+      </w:r>
+      <w:proofErr w:type="spellEnd"/>
+      <w:r>
+        <w:rPr>
+          <w:rFonts w:ascii="Times New Roman" w:hAnsi="Times New Roman" w:cs="Times New Roman"/>
+          <w:iCs/>
+          <w:color w:val="000000"/>
+          <w:sz w:val="28"/>
+          <w:szCs w:val="28"/>
+          <w:shd w:val="clear" w:color="auto" w:fill="FFFFFF"/>
+          <w:lang w:val="en-US"/>
+        </w:rPr>
+        <w:t>(</w:t>
+      </w:r>
+      <w:proofErr w:type="spellStart"/>
+      <w:proofErr w:type="gramEnd"/>
+      <w:r>
+        <w:rPr>
+          <w:rFonts w:ascii="Times New Roman" w:hAnsi="Times New Roman" w:cs="Times New Roman"/>
+          <w:iCs/>
+          <w:color w:val="000000"/>
+          <w:sz w:val="28"/>
+          <w:szCs w:val="28"/>
+          <w:shd w:val="clear" w:color="auto" w:fill="FFFFFF"/>
+          <w:lang w:val="en-US"/>
+        </w:rPr>
+        <w:t>Math.Cos</w:t>
+      </w:r>
+      <w:proofErr w:type="spellEnd"/>
+      <w:r>
+        <w:rPr>
+          <w:rFonts w:ascii="Times New Roman" w:hAnsi="Times New Roman" w:cs="Times New Roman"/>
+          <w:iCs/>
+          <w:color w:val="000000"/>
+          <w:sz w:val="28"/>
+          <w:szCs w:val="28"/>
+          <w:shd w:val="clear" w:color="auto" w:fill="FFFFFF"/>
+          <w:lang w:val="en-US"/>
+        </w:rPr>
+        <w:t>(b)) &gt;= eps;</w:t>
       </w:r>
     </w:p>
     <w:p>
@@ -4512,7 +5564,33 @@
           <w:shd w:val="clear" w:color="auto" w:fill="FFFFFF"/>
           <w:lang w:val="en-US"/>
         </w:rPr>
-        <w:t xml:space="preserve">                if (flg1)</w:t>
+        <w:t xml:space="preserve">                </w:t>
+      </w:r>
+      <w:proofErr w:type="gramStart"/>
+      <w:r>
+        <w:rPr>
+          <w:rFonts w:ascii="Times New Roman" w:hAnsi="Times New Roman" w:cs="Times New Roman"/>
+          <w:iCs/>
+          <w:color w:val="000000"/>
+          <w:sz w:val="28"/>
+          <w:szCs w:val="28"/>
+          <w:shd w:val="clear" w:color="auto" w:fill="FFFFFF"/>
+          <w:lang w:val="en-US"/>
+        </w:rPr>
+        <w:t>if</w:t>
+      </w:r>
+      <w:proofErr w:type="gramEnd"/>
+      <w:r>
+        <w:rPr>
+          <w:rFonts w:ascii="Times New Roman" w:hAnsi="Times New Roman" w:cs="Times New Roman"/>
+          <w:iCs/>
+          <w:color w:val="000000"/>
+          <w:sz w:val="28"/>
+          <w:szCs w:val="28"/>
+          <w:shd w:val="clear" w:color="auto" w:fill="FFFFFF"/>
+          <w:lang w:val="en-US"/>
+        </w:rPr>
+        <w:t xml:space="preserve"> (flg1)</w:t>
       </w:r>
     </w:p>
     <w:p>
@@ -4564,7 +5642,139 @@
           <w:shd w:val="clear" w:color="auto" w:fill="FFFFFF"/>
           <w:lang w:val="en-US"/>
         </w:rPr>
-        <w:t xml:space="preserve">                    flg2 = Math.Abs(Math.Pow((Math.Pow(Math.E, a) - (b * b * b) + Math.Tan(b)), 1f / 3f)) &gt;= eps;</w:t>
+        <w:t xml:space="preserve">                    flg2 = </w:t>
+      </w:r>
+      <w:proofErr w:type="spellStart"/>
+      <w:proofErr w:type="gramStart"/>
+      <w:r>
+        <w:rPr>
+          <w:rFonts w:ascii="Times New Roman" w:hAnsi="Times New Roman" w:cs="Times New Roman"/>
+          <w:iCs/>
+          <w:color w:val="000000"/>
+          <w:sz w:val="28"/>
+          <w:szCs w:val="28"/>
+          <w:shd w:val="clear" w:color="auto" w:fill="FFFFFF"/>
+          <w:lang w:val="en-US"/>
+        </w:rPr>
+        <w:t>Math.Abs</w:t>
+      </w:r>
+      <w:proofErr w:type="spellEnd"/>
+      <w:r>
+        <w:rPr>
+          <w:rFonts w:ascii="Times New Roman" w:hAnsi="Times New Roman" w:cs="Times New Roman"/>
+          <w:iCs/>
+          <w:color w:val="000000"/>
+          <w:sz w:val="28"/>
+          <w:szCs w:val="28"/>
+          <w:shd w:val="clear" w:color="auto" w:fill="FFFFFF"/>
+          <w:lang w:val="en-US"/>
+        </w:rPr>
+        <w:t>(</w:t>
+      </w:r>
+      <w:proofErr w:type="spellStart"/>
+      <w:proofErr w:type="gramEnd"/>
+      <w:r>
+        <w:rPr>
+          <w:rFonts w:ascii="Times New Roman" w:hAnsi="Times New Roman" w:cs="Times New Roman"/>
+          <w:iCs/>
+          <w:color w:val="000000"/>
+          <w:sz w:val="28"/>
+          <w:szCs w:val="28"/>
+          <w:shd w:val="clear" w:color="auto" w:fill="FFFFFF"/>
+          <w:lang w:val="en-US"/>
+        </w:rPr>
+        <w:t>Math.Pow</w:t>
+      </w:r>
+      <w:proofErr w:type="spellEnd"/>
+      <w:r>
+        <w:rPr>
+          <w:rFonts w:ascii="Times New Roman" w:hAnsi="Times New Roman" w:cs="Times New Roman"/>
+          <w:iCs/>
+          <w:color w:val="000000"/>
+          <w:sz w:val="28"/>
+          <w:szCs w:val="28"/>
+          <w:shd w:val="clear" w:color="auto" w:fill="FFFFFF"/>
+          <w:lang w:val="en-US"/>
+        </w:rPr>
+        <w:t>((</w:t>
+      </w:r>
+      <w:proofErr w:type="spellStart"/>
+      <w:r>
+        <w:rPr>
+          <w:rFonts w:ascii="Times New Roman" w:hAnsi="Times New Roman" w:cs="Times New Roman"/>
+          <w:iCs/>
+          <w:color w:val="000000"/>
+          <w:sz w:val="28"/>
+          <w:szCs w:val="28"/>
+          <w:shd w:val="clear" w:color="auto" w:fill="FFFFFF"/>
+          <w:lang w:val="en-US"/>
+        </w:rPr>
+        <w:t>Math.Pow</w:t>
+      </w:r>
+      <w:proofErr w:type="spellEnd"/>
+      <w:r>
+        <w:rPr>
+          <w:rFonts w:ascii="Times New Roman" w:hAnsi="Times New Roman" w:cs="Times New Roman"/>
+          <w:iCs/>
+          <w:color w:val="000000"/>
+          <w:sz w:val="28"/>
+          <w:szCs w:val="28"/>
+          <w:shd w:val="clear" w:color="auto" w:fill="FFFFFF"/>
+          <w:lang w:val="en-US"/>
+        </w:rPr>
+        <w:t>(</w:t>
+      </w:r>
+      <w:proofErr w:type="spellStart"/>
+      <w:r>
+        <w:rPr>
+          <w:rFonts w:ascii="Times New Roman" w:hAnsi="Times New Roman" w:cs="Times New Roman"/>
+          <w:iCs/>
+          <w:color w:val="000000"/>
+          <w:sz w:val="28"/>
+          <w:szCs w:val="28"/>
+          <w:shd w:val="clear" w:color="auto" w:fill="FFFFFF"/>
+          <w:lang w:val="en-US"/>
+        </w:rPr>
+        <w:t>Math.E</w:t>
+      </w:r>
+      <w:proofErr w:type="spellEnd"/>
+      <w:r>
+        <w:rPr>
+          <w:rFonts w:ascii="Times New Roman" w:hAnsi="Times New Roman" w:cs="Times New Roman"/>
+          <w:iCs/>
+          <w:color w:val="000000"/>
+          <w:sz w:val="28"/>
+          <w:szCs w:val="28"/>
+          <w:shd w:val="clear" w:color="auto" w:fill="FFFFFF"/>
+          <w:lang w:val="en-US"/>
+        </w:rPr>
+        <w:t xml:space="preserve">, a) - (b * b * b) + </w:t>
+      </w:r>
+      <w:proofErr w:type="spellStart"/>
+      <w:r>
+        <w:rPr>
+          <w:rFonts w:ascii="Times New Roman" w:hAnsi="Times New Roman" w:cs="Times New Roman"/>
+          <w:iCs/>
+          <w:color w:val="000000"/>
+          <w:sz w:val="28"/>
+          <w:szCs w:val="28"/>
+          <w:shd w:val="clear" w:color="auto" w:fill="FFFFFF"/>
+          <w:lang w:val="en-US"/>
+        </w:rPr>
+        <w:t>Math.Tan</w:t>
+      </w:r>
+      <w:proofErr w:type="spellEnd"/>
+      <w:r>
+        <w:rPr>
+          <w:rFonts w:ascii="Times New Roman" w:hAnsi="Times New Roman" w:cs="Times New Roman"/>
+          <w:iCs/>
+          <w:color w:val="000000"/>
+          <w:sz w:val="28"/>
+          <w:szCs w:val="28"/>
+          <w:shd w:val="clear" w:color="auto" w:fill="FFFFFF"/>
+          <w:lang w:val="en-US"/>
+        </w:rPr>
+        <w:t>(b)), 1f / 3f)) &gt;= eps;</w:t>
       </w:r>
     </w:p>
     <w:p>
@@ -4590,7 +5800,33 @@
           <w:shd w:val="clear" w:color="auto" w:fill="FFFFFF"/>
           <w:lang w:val="en-US"/>
         </w:rPr>
-        <w:t xml:space="preserve">                    if (flg2)</w:t>
+        <w:t xml:space="preserve">                    </w:t>
+      </w:r>
+      <w:proofErr w:type="gramStart"/>
+      <w:r>
+        <w:rPr>
+          <w:rFonts w:ascii="Times New Roman" w:hAnsi="Times New Roman" w:cs="Times New Roman"/>
+          <w:iCs/>
+          <w:color w:val="000000"/>
+          <w:sz w:val="28"/>
+          <w:szCs w:val="28"/>
+          <w:shd w:val="clear" w:color="auto" w:fill="FFFFFF"/>
+          <w:lang w:val="en-US"/>
+        </w:rPr>
+        <w:t>if</w:t>
+      </w:r>
+      <w:proofErr w:type="gramEnd"/>
+      <w:r>
+        <w:rPr>
+          <w:rFonts w:ascii="Times New Roman" w:hAnsi="Times New Roman" w:cs="Times New Roman"/>
+          <w:iCs/>
+          <w:color w:val="000000"/>
+          <w:sz w:val="28"/>
+          <w:szCs w:val="28"/>
+          <w:shd w:val="clear" w:color="auto" w:fill="FFFFFF"/>
+          <w:lang w:val="en-US"/>
+        </w:rPr>
+        <w:t xml:space="preserve"> (flg2)</w:t>
       </w:r>
     </w:p>
     <w:p>
@@ -4642,7 +5878,177 @@
           <w:shd w:val="clear" w:color="auto" w:fill="FFFFFF"/>
           <w:lang w:val="en-US"/>
         </w:rPr>
-        <w:t xml:space="preserve">                        l = (24.2 * Math.Cos(a * a) + Math.Sin(a + b)) / (Math.Pow((Math.Pow(Math.E, a) - (b * b * b) + Math.Tan(b0)), 1f / 3f));</w:t>
+        <w:t xml:space="preserve">                        l = (24.2 * </w:t>
+      </w:r>
+      <w:proofErr w:type="spellStart"/>
+      <w:proofErr w:type="gramStart"/>
+      <w:r>
+        <w:rPr>
+          <w:rFonts w:ascii="Times New Roman" w:hAnsi="Times New Roman" w:cs="Times New Roman"/>
+          <w:iCs/>
+          <w:color w:val="000000"/>
+          <w:sz w:val="28"/>
+          <w:szCs w:val="28"/>
+          <w:shd w:val="clear" w:color="auto" w:fill="FFFFFF"/>
+          <w:lang w:val="en-US"/>
+        </w:rPr>
+        <w:t>Math.Cos</w:t>
+      </w:r>
+      <w:proofErr w:type="spellEnd"/>
+      <w:r>
+        <w:rPr>
+          <w:rFonts w:ascii="Times New Roman" w:hAnsi="Times New Roman" w:cs="Times New Roman"/>
+          <w:iCs/>
+          <w:color w:val="000000"/>
+          <w:sz w:val="28"/>
+          <w:szCs w:val="28"/>
+          <w:shd w:val="clear" w:color="auto" w:fill="FFFFFF"/>
+          <w:lang w:val="en-US"/>
+        </w:rPr>
+        <w:t>(</w:t>
+      </w:r>
+      <w:proofErr w:type="gramEnd"/>
+      <w:r>
+        <w:rPr>
+          <w:rFonts w:ascii="Times New Roman" w:hAnsi="Times New Roman" w:cs="Times New Roman"/>
+          <w:iCs/>
+          <w:color w:val="000000"/>
+          <w:sz w:val="28"/>
+          <w:szCs w:val="28"/>
+          <w:shd w:val="clear" w:color="auto" w:fill="FFFFFF"/>
+          <w:lang w:val="en-US"/>
+        </w:rPr>
+        <w:t xml:space="preserve">a * a) + </w:t>
+      </w:r>
+      <w:proofErr w:type="spellStart"/>
+      <w:r>
+        <w:rPr>
+          <w:rFonts w:ascii="Times New Roman" w:hAnsi="Times New Roman" w:cs="Times New Roman"/>
+          <w:iCs/>
+          <w:color w:val="000000"/>
+          <w:sz w:val="28"/>
+          <w:szCs w:val="28"/>
+          <w:shd w:val="clear" w:color="auto" w:fill="FFFFFF"/>
+          <w:lang w:val="en-US"/>
+        </w:rPr>
+        <w:t>Math.Sin</w:t>
+      </w:r>
+      <w:proofErr w:type="spellEnd"/>
+      <w:r>
+        <w:rPr>
+          <w:rFonts w:ascii="Times New Roman" w:hAnsi="Times New Roman" w:cs="Times New Roman"/>
+          <w:iCs/>
+          <w:color w:val="000000"/>
+          <w:sz w:val="28"/>
+          <w:szCs w:val="28"/>
+          <w:shd w:val="clear" w:color="auto" w:fill="FFFFFF"/>
+          <w:lang w:val="en-US"/>
+        </w:rPr>
+        <w:t>(a + b)) / (</w:t>
+      </w:r>
+      <w:proofErr w:type="spellStart"/>
+      <w:r>
+        <w:rPr>
+          <w:rFonts w:ascii="Times New Roman" w:hAnsi="Times New Roman" w:cs="Times New Roman"/>
+          <w:iCs/>
+          <w:color w:val="000000"/>
+          <w:sz w:val="28"/>
+          <w:szCs w:val="28"/>
+          <w:shd w:val="clear" w:color="auto" w:fill="FFFFFF"/>
+          <w:lang w:val="en-US"/>
+        </w:rPr>
+        <w:t>Math.Pow</w:t>
+      </w:r>
+      <w:proofErr w:type="spellEnd"/>
+      <w:r>
+        <w:rPr>
+          <w:rFonts w:ascii="Times New Roman" w:hAnsi="Times New Roman" w:cs="Times New Roman"/>
+          <w:iCs/>
+          <w:color w:val="000000"/>
+          <w:sz w:val="28"/>
+          <w:szCs w:val="28"/>
+          <w:shd w:val="clear" w:color="auto" w:fill="FFFFFF"/>
+          <w:lang w:val="en-US"/>
+        </w:rPr>
+        <w:t>((</w:t>
+      </w:r>
+      <w:proofErr w:type="spellStart"/>
+      <w:r>
+        <w:rPr>
+          <w:rFonts w:ascii="Times New Roman" w:hAnsi="Times New Roman" w:cs="Times New Roman"/>
+          <w:iCs/>
+          <w:color w:val="000000"/>
+          <w:sz w:val="28"/>
+          <w:szCs w:val="28"/>
+          <w:shd w:val="clear" w:color="auto" w:fill="FFFFFF"/>
+          <w:lang w:val="en-US"/>
+        </w:rPr>
+        <w:t>Math.Pow</w:t>
+      </w:r>
+      <w:proofErr w:type="spellEnd"/>
+      <w:r>
+        <w:rPr>
+          <w:rFonts w:ascii="Times New Roman" w:hAnsi="Times New Roman" w:cs="Times New Roman"/>
+          <w:iCs/>
+          <w:color w:val="000000"/>
+          <w:sz w:val="28"/>
+          <w:szCs w:val="28"/>
+          <w:shd w:val="clear" w:color="auto" w:fill="FFFFFF"/>
+          <w:lang w:val="en-US"/>
+        </w:rPr>
+        <w:t>(</w:t>
+      </w:r>
+      <w:proofErr w:type="spellStart"/>
+      <w:r>
+        <w:rPr>
+          <w:rFonts w:ascii="Times New Roman" w:hAnsi="Times New Roman" w:cs="Times New Roman"/>
+          <w:iCs/>
+          <w:color w:val="000000"/>
+          <w:sz w:val="28"/>
+          <w:szCs w:val="28"/>
+          <w:shd w:val="clear" w:color="auto" w:fill="FFFFFF"/>
+          <w:lang w:val="en-US"/>
+        </w:rPr>
+        <w:t>Math.E</w:t>
+      </w:r>
+      <w:proofErr w:type="spellEnd"/>
+      <w:r>
+        <w:rPr>
+          <w:rFonts w:ascii="Times New Roman" w:hAnsi="Times New Roman" w:cs="Times New Roman"/>
+          <w:iCs/>
+          <w:color w:val="000000"/>
+          <w:sz w:val="28"/>
+          <w:szCs w:val="28"/>
+          <w:shd w:val="clear" w:color="auto" w:fill="FFFFFF"/>
+          <w:lang w:val="en-US"/>
+        </w:rPr>
+        <w:t xml:space="preserve">, a) - (b * b * b) + </w:t>
+      </w:r>
+      <w:proofErr w:type="spellStart"/>
+      <w:r>
+        <w:rPr>
+          <w:rFonts w:ascii="Times New Roman" w:hAnsi="Times New Roman" w:cs="Times New Roman"/>
+          <w:iCs/>
+          <w:color w:val="000000"/>
+          <w:sz w:val="28"/>
+          <w:szCs w:val="28"/>
+          <w:shd w:val="clear" w:color="auto" w:fill="FFFFFF"/>
+          <w:lang w:val="en-US"/>
+        </w:rPr>
+        <w:t>Math.Tan</w:t>
+      </w:r>
+      <w:proofErr w:type="spellEnd"/>
+      <w:r>
+        <w:rPr>
+          <w:rFonts w:ascii="Times New Roman" w:hAnsi="Times New Roman" w:cs="Times New Roman"/>
+          <w:iCs/>
+          <w:color w:val="000000"/>
+          <w:sz w:val="28"/>
+          <w:szCs w:val="28"/>
+          <w:shd w:val="clear" w:color="auto" w:fill="FFFFFF"/>
+          <w:lang w:val="en-US"/>
+        </w:rPr>
+        <w:t>(b0)), 1f / 3f));</w:t>
       </w:r>
     </w:p>
     <w:p>
@@ -4668,7 +6074,73 @@
           <w:shd w:val="clear" w:color="auto" w:fill="FFFFFF"/>
           <w:lang w:val="en-US"/>
         </w:rPr>
-        <w:t xml:space="preserve">                        Console.WriteLine($"{count})При B = {b} L(B) = {l}");</w:t>
+        <w:t xml:space="preserve">                        </w:t>
+      </w:r>
+      <w:proofErr w:type="spellStart"/>
+      <w:proofErr w:type="gramStart"/>
+      <w:r>
+        <w:rPr>
+          <w:rFonts w:ascii="Times New Roman" w:hAnsi="Times New Roman" w:cs="Times New Roman"/>
+          <w:iCs/>
+          <w:color w:val="000000"/>
+          <w:sz w:val="28"/>
+          <w:szCs w:val="28"/>
+          <w:shd w:val="clear" w:color="auto" w:fill="FFFFFF"/>
+          <w:lang w:val="en-US"/>
+        </w:rPr>
+        <w:t>Console.WriteLine</w:t>
+      </w:r>
+      <w:proofErr w:type="spellEnd"/>
+      <w:r>
+        <w:rPr>
+          <w:rFonts w:ascii="Times New Roman" w:hAnsi="Times New Roman" w:cs="Times New Roman"/>
+          <w:iCs/>
+          <w:color w:val="000000"/>
+          <w:sz w:val="28"/>
+          <w:szCs w:val="28"/>
+          <w:shd w:val="clear" w:color="auto" w:fill="FFFFFF"/>
+          <w:lang w:val="en-US"/>
+        </w:rPr>
+        <w:t>(</w:t>
+      </w:r>
+      <w:proofErr w:type="gramEnd"/>
+      <w:r>
+        <w:rPr>
+          <w:rFonts w:ascii="Times New Roman" w:hAnsi="Times New Roman" w:cs="Times New Roman"/>
+          <w:iCs/>
+          <w:color w:val="000000"/>
+          <w:sz w:val="28"/>
+          <w:szCs w:val="28"/>
+          <w:shd w:val="clear" w:color="auto" w:fill="FFFFFF"/>
+          <w:lang w:val="en-US"/>
+        </w:rPr>
+        <w:t>$"{count})</w:t>
+      </w:r>
+      <w:proofErr w:type="spellStart"/>
+      <w:r>
+        <w:rPr>
+          <w:rFonts w:ascii="Times New Roman" w:hAnsi="Times New Roman" w:cs="Times New Roman"/>
+          <w:iCs/>
+          <w:color w:val="000000"/>
+          <w:sz w:val="28"/>
+          <w:szCs w:val="28"/>
+          <w:shd w:val="clear" w:color="auto" w:fill="FFFFFF"/>
+          <w:lang w:val="en-US"/>
+        </w:rPr>
+        <w:t>При</w:t>
+      </w:r>
+      <w:proofErr w:type="spellEnd"/>
+      <w:r>
+        <w:rPr>
+          <w:rFonts w:ascii="Times New Roman" w:hAnsi="Times New Roman" w:cs="Times New Roman"/>
+          <w:iCs/>
+          <w:color w:val="000000"/>
+          <w:sz w:val="28"/>
+          <w:szCs w:val="28"/>
+          <w:shd w:val="clear" w:color="auto" w:fill="FFFFFF"/>
+          <w:lang w:val="en-US"/>
+        </w:rPr>
+        <w:t xml:space="preserve"> B = {b} L(B) = {l}");</w:t>
       </w:r>
     </w:p>
     <w:p>
@@ -4720,8 +6192,22 @@
           <w:shd w:val="clear" w:color="auto" w:fill="FFFFFF"/>
           <w:lang w:val="en-US"/>
         </w:rPr>
-        <w:t xml:space="preserve">                    else</w:t>
-      </w:r>
+        <w:t xml:space="preserve">                    </w:t>
+      </w:r>
+      <w:proofErr w:type="gramStart"/>
+      <w:r>
+        <w:rPr>
+          <w:rFonts w:ascii="Times New Roman" w:hAnsi="Times New Roman" w:cs="Times New Roman"/>
+          <w:iCs/>
+          <w:color w:val="000000"/>
+          <w:sz w:val="28"/>
+          <w:szCs w:val="28"/>
+          <w:shd w:val="clear" w:color="auto" w:fill="FFFFFF"/>
+          <w:lang w:val="en-US"/>
+        </w:rPr>
+        <w:t>else</w:t>
+      </w:r>
+      <w:proofErr w:type="gramEnd"/>
     </w:p>
     <w:p>
       <w:pPr>
@@ -4773,7 +6259,125 @@
           <w:shd w:val="clear" w:color="auto" w:fill="FFFFFF"/>
           <w:lang w:val="en-US"/>
         </w:rPr>
-        <w:t xml:space="preserve">                        Console.WriteLine($"{count})При B = {b}, L(B) не сущетвует");</w:t>
+        <w:t xml:space="preserve">                        </w:t>
+      </w:r>
+      <w:proofErr w:type="spellStart"/>
+      <w:proofErr w:type="gramStart"/>
+      <w:r>
+        <w:rPr>
+          <w:rFonts w:ascii="Times New Roman" w:hAnsi="Times New Roman" w:cs="Times New Roman"/>
+          <w:iCs/>
+          <w:color w:val="000000"/>
+          <w:sz w:val="28"/>
+          <w:szCs w:val="28"/>
+          <w:shd w:val="clear" w:color="auto" w:fill="FFFFFF"/>
+          <w:lang w:val="en-US"/>
+        </w:rPr>
+        <w:t>Console.WriteLine</w:t>
+      </w:r>
+      <w:proofErr w:type="spellEnd"/>
+      <w:r>
+        <w:rPr>
+          <w:rFonts w:ascii="Times New Roman" w:hAnsi="Times New Roman" w:cs="Times New Roman"/>
+          <w:iCs/>
+          <w:color w:val="000000"/>
+          <w:sz w:val="28"/>
+          <w:szCs w:val="28"/>
+          <w:shd w:val="clear" w:color="auto" w:fill="FFFFFF"/>
+          <w:lang w:val="en-US"/>
+        </w:rPr>
+        <w:t>(</w:t>
+      </w:r>
+      <w:proofErr w:type="gramEnd"/>
+      <w:r>
+        <w:rPr>
+          <w:rFonts w:ascii="Times New Roman" w:hAnsi="Times New Roman" w:cs="Times New Roman"/>
+          <w:iCs/>
+          <w:color w:val="000000"/>
+          <w:sz w:val="28"/>
+          <w:szCs w:val="28"/>
+          <w:shd w:val="clear" w:color="auto" w:fill="FFFFFF"/>
+          <w:lang w:val="en-US"/>
+        </w:rPr>
+        <w:t>$"{count})</w:t>
+      </w:r>
+      <w:proofErr w:type="spellStart"/>
+      <w:r>
+        <w:rPr>
+          <w:rFonts w:ascii="Times New Roman" w:hAnsi="Times New Roman" w:cs="Times New Roman"/>
+          <w:iCs/>
+          <w:color w:val="000000"/>
+          <w:sz w:val="28"/>
+          <w:szCs w:val="28"/>
+          <w:shd w:val="clear" w:color="auto" w:fill="FFFFFF"/>
+          <w:lang w:val="en-US"/>
+        </w:rPr>
+        <w:t>При</w:t>
+      </w:r>
+      <w:proofErr w:type="spellEnd"/>
+      <w:r>
+        <w:rPr>
+          <w:rFonts w:ascii="Times New Roman" w:hAnsi="Times New Roman" w:cs="Times New Roman"/>
+          <w:iCs/>
+          <w:color w:val="000000"/>
+          <w:sz w:val="28"/>
+          <w:szCs w:val="28"/>
+          <w:shd w:val="clear" w:color="auto" w:fill="FFFFFF"/>
+          <w:lang w:val="en-US"/>
+        </w:rPr>
+        <w:t xml:space="preserve"> B = {b}, L(B) </w:t>
+      </w:r>
+      <w:proofErr w:type="spellStart"/>
+      <w:r>
+        <w:rPr>
+          <w:rFonts w:ascii="Times New Roman" w:hAnsi="Times New Roman" w:cs="Times New Roman"/>
+          <w:iCs/>
+          <w:color w:val="000000"/>
+          <w:sz w:val="28"/>
+          <w:szCs w:val="28"/>
+          <w:shd w:val="clear" w:color="auto" w:fill="FFFFFF"/>
+          <w:lang w:val="en-US"/>
+        </w:rPr>
+        <w:t>не</w:t>
+      </w:r>
+      <w:proofErr w:type="spellEnd"/>
+      <w:r>
+        <w:rPr>
+          <w:rFonts w:ascii="Times New Roman" w:hAnsi="Times New Roman" w:cs="Times New Roman"/>
+          <w:iCs/>
+          <w:color w:val="000000"/>
+          <w:sz w:val="28"/>
+          <w:szCs w:val="28"/>
+          <w:shd w:val="clear" w:color="auto" w:fill="FFFFFF"/>
+          <w:lang w:val="en-US"/>
+        </w:rPr>
+        <w:t xml:space="preserve"> </w:t>
+      </w:r>
+      <w:proofErr w:type="spellStart"/>
+      <w:r>
+        <w:rPr>
+          <w:rFonts w:ascii="Times New Roman" w:hAnsi="Times New Roman" w:cs="Times New Roman"/>
+          <w:iCs/>
+          <w:color w:val="000000"/>
+          <w:sz w:val="28"/>
+          <w:szCs w:val="28"/>
+          <w:shd w:val="clear" w:color="auto" w:fill="FFFFFF"/>
+          <w:lang w:val="en-US"/>
+        </w:rPr>
+        <w:t>сущетвует</w:t>
+      </w:r>
+      <w:proofErr w:type="spellEnd"/>
+      <w:r>
+        <w:rPr>
+          <w:rFonts w:ascii="Times New Roman" w:hAnsi="Times New Roman" w:cs="Times New Roman"/>
+          <w:iCs/>
+          <w:color w:val="000000"/>
+          <w:sz w:val="28"/>
+          <w:szCs w:val="28"/>
+          <w:shd w:val="clear" w:color="auto" w:fill="FFFFFF"/>
+          <w:lang w:val="en-US"/>
+        </w:rPr>
+        <w:t>");</w:t>
       </w:r>
     </w:p>
     <w:p>
@@ -4851,8 +6455,22 @@
           <w:shd w:val="clear" w:color="auto" w:fill="FFFFFF"/>
           <w:lang w:val="en-US"/>
         </w:rPr>
-        <w:t xml:space="preserve">                else</w:t>
-      </w:r>
+        <w:t xml:space="preserve">                </w:t>
+      </w:r>
+      <w:proofErr w:type="gramStart"/>
+      <w:r>
+        <w:rPr>
+          <w:rFonts w:ascii="Times New Roman" w:hAnsi="Times New Roman" w:cs="Times New Roman"/>
+          <w:iCs/>
+          <w:color w:val="000000"/>
+          <w:sz w:val="28"/>
+          <w:szCs w:val="28"/>
+          <w:shd w:val="clear" w:color="auto" w:fill="FFFFFF"/>
+          <w:lang w:val="en-US"/>
+        </w:rPr>
+        <w:t>else</w:t>
+      </w:r>
+      <w:proofErr w:type="gramEnd"/>
     </w:p>
     <w:p>
       <w:pPr>
@@ -4903,7 +6521,125 @@
           <w:shd w:val="clear" w:color="auto" w:fill="FFFFFF"/>
           <w:lang w:val="en-US"/>
         </w:rPr>
-        <w:t xml:space="preserve">                    Console.WriteLine($"{count})При B = {b}, L(B) не сущетвует");</w:t>
+        <w:t xml:space="preserve">                    </w:t>
+      </w:r>
+      <w:proofErr w:type="spellStart"/>
+      <w:proofErr w:type="gramStart"/>
+      <w:r>
+        <w:rPr>
+          <w:rFonts w:ascii="Times New Roman" w:hAnsi="Times New Roman" w:cs="Times New Roman"/>
+          <w:iCs/>
+          <w:color w:val="000000"/>
+          <w:sz w:val="28"/>
+          <w:szCs w:val="28"/>
+          <w:shd w:val="clear" w:color="auto" w:fill="FFFFFF"/>
+          <w:lang w:val="en-US"/>
+        </w:rPr>
+        <w:t>Console.WriteLine</w:t>
+      </w:r>
+      <w:proofErr w:type="spellEnd"/>
+      <w:r>
+        <w:rPr>
+          <w:rFonts w:ascii="Times New Roman" w:hAnsi="Times New Roman" w:cs="Times New Roman"/>
+          <w:iCs/>
+          <w:color w:val="000000"/>
+          <w:sz w:val="28"/>
+          <w:szCs w:val="28"/>
+          <w:shd w:val="clear" w:color="auto" w:fill="FFFFFF"/>
+          <w:lang w:val="en-US"/>
+        </w:rPr>
+        <w:t>(</w:t>
+      </w:r>
+      <w:proofErr w:type="gramEnd"/>
+      <w:r>
+        <w:rPr>
+          <w:rFonts w:ascii="Times New Roman" w:hAnsi="Times New Roman" w:cs="Times New Roman"/>
+          <w:iCs/>
+          <w:color w:val="000000"/>
+          <w:sz w:val="28"/>
+          <w:szCs w:val="28"/>
+          <w:shd w:val="clear" w:color="auto" w:fill="FFFFFF"/>
+          <w:lang w:val="en-US"/>
+        </w:rPr>
+        <w:t>$"{count})</w:t>
+      </w:r>
+      <w:proofErr w:type="spellStart"/>
+      <w:r>
+        <w:rPr>
+          <w:rFonts w:ascii="Times New Roman" w:hAnsi="Times New Roman" w:cs="Times New Roman"/>
+          <w:iCs/>
+          <w:color w:val="000000"/>
+          <w:sz w:val="28"/>
+          <w:szCs w:val="28"/>
+          <w:shd w:val="clear" w:color="auto" w:fill="FFFFFF"/>
+          <w:lang w:val="en-US"/>
+        </w:rPr>
+        <w:t>При</w:t>
+      </w:r>
+      <w:proofErr w:type="spellEnd"/>
+      <w:r>
+        <w:rPr>
+          <w:rFonts w:ascii="Times New Roman" w:hAnsi="Times New Roman" w:cs="Times New Roman"/>
+          <w:iCs/>
+          <w:color w:val="000000"/>
+          <w:sz w:val="28"/>
+          <w:szCs w:val="28"/>
+          <w:shd w:val="clear" w:color="auto" w:fill="FFFFFF"/>
+          <w:lang w:val="en-US"/>
+        </w:rPr>
+        <w:t xml:space="preserve"> B = {b}, L(B) </w:t>
+      </w:r>
+      <w:proofErr w:type="spellStart"/>
+      <w:r>
+        <w:rPr>
+          <w:rFonts w:ascii="Times New Roman" w:hAnsi="Times New Roman" w:cs="Times New Roman"/>
+          <w:iCs/>
+          <w:color w:val="000000"/>
+          <w:sz w:val="28"/>
+          <w:szCs w:val="28"/>
+          <w:shd w:val="clear" w:color="auto" w:fill="FFFFFF"/>
+          <w:lang w:val="en-US"/>
+        </w:rPr>
+        <w:t>не</w:t>
+      </w:r>
+      <w:proofErr w:type="spellEnd"/>
+      <w:r>
+        <w:rPr>
+          <w:rFonts w:ascii="Times New Roman" w:hAnsi="Times New Roman" w:cs="Times New Roman"/>
+          <w:iCs/>
+          <w:color w:val="000000"/>
+          <w:sz w:val="28"/>
+          <w:szCs w:val="28"/>
+          <w:shd w:val="clear" w:color="auto" w:fill="FFFFFF"/>
+          <w:lang w:val="en-US"/>
+        </w:rPr>
+        <w:t xml:space="preserve"> </w:t>
+      </w:r>
+      <w:proofErr w:type="spellStart"/>
+      <w:r>
+        <w:rPr>
+          <w:rFonts w:ascii="Times New Roman" w:hAnsi="Times New Roman" w:cs="Times New Roman"/>
+          <w:iCs/>
+          <w:color w:val="000000"/>
+          <w:sz w:val="28"/>
+          <w:szCs w:val="28"/>
+          <w:shd w:val="clear" w:color="auto" w:fill="FFFFFF"/>
+          <w:lang w:val="en-US"/>
+        </w:rPr>
+        <w:t>сущетвует</w:t>
+      </w:r>
+      <w:proofErr w:type="spellEnd"/>
+      <w:r>
+        <w:rPr>
+          <w:rFonts w:ascii="Times New Roman" w:hAnsi="Times New Roman" w:cs="Times New Roman"/>
+          <w:iCs/>
+          <w:color w:val="000000"/>
+          <w:sz w:val="28"/>
+          <w:szCs w:val="28"/>
+          <w:shd w:val="clear" w:color="auto" w:fill="FFFFFF"/>
+          <w:lang w:val="en-US"/>
+        </w:rPr>
+        <w:t>");</w:t>
       </w:r>
     </w:p>
     <w:p>
@@ -4955,7 +6691,33 @@
           <w:shd w:val="clear" w:color="auto" w:fill="FFFFFF"/>
           <w:lang w:val="en-US"/>
         </w:rPr>
-        <w:t xml:space="preserve">                b += db;</w:t>
+        <w:t xml:space="preserve">                b += </w:t>
+      </w:r>
+      <w:proofErr w:type="spellStart"/>
+      <w:r>
+        <w:rPr>
+          <w:rFonts w:ascii="Times New Roman" w:hAnsi="Times New Roman" w:cs="Times New Roman"/>
+          <w:iCs/>
+          <w:color w:val="000000"/>
+          <w:sz w:val="28"/>
+          <w:szCs w:val="28"/>
+          <w:shd w:val="clear" w:color="auto" w:fill="FFFFFF"/>
+          <w:lang w:val="en-US"/>
+        </w:rPr>
+        <w:t>db</w:t>
+      </w:r>
+      <w:proofErr w:type="spellEnd"/>
+      <w:r>
+        <w:rPr>
+          <w:rFonts w:ascii="Times New Roman" w:hAnsi="Times New Roman" w:cs="Times New Roman"/>
+          <w:iCs/>
+          <w:color w:val="000000"/>
+          <w:sz w:val="28"/>
+          <w:szCs w:val="28"/>
+          <w:shd w:val="clear" w:color="auto" w:fill="FFFFFF"/>
+          <w:lang w:val="en-US"/>
+        </w:rPr>
+        <w:t>;</w:t>
       </w:r>
     </w:p>
     <w:p>
@@ -4981,7 +6743,33 @@
           <w:shd w:val="clear" w:color="auto" w:fill="FFFFFF"/>
           <w:lang w:val="en-US"/>
         </w:rPr>
-        <w:t xml:space="preserve">                if (count % 20 == 0)</w:t>
+        <w:t xml:space="preserve">                </w:t>
+      </w:r>
+      <w:proofErr w:type="gramStart"/>
+      <w:r>
+        <w:rPr>
+          <w:rFonts w:ascii="Times New Roman" w:hAnsi="Times New Roman" w:cs="Times New Roman"/>
+          <w:iCs/>
+          <w:color w:val="000000"/>
+          <w:sz w:val="28"/>
+          <w:szCs w:val="28"/>
+          <w:shd w:val="clear" w:color="auto" w:fill="FFFFFF"/>
+          <w:lang w:val="en-US"/>
+        </w:rPr>
+        <w:t>if</w:t>
+      </w:r>
+      <w:proofErr w:type="gramEnd"/>
+      <w:r>
+        <w:rPr>
+          <w:rFonts w:ascii="Times New Roman" w:hAnsi="Times New Roman" w:cs="Times New Roman"/>
+          <w:iCs/>
+          <w:color w:val="000000"/>
+          <w:sz w:val="28"/>
+          <w:szCs w:val="28"/>
+          <w:shd w:val="clear" w:color="auto" w:fill="FFFFFF"/>
+          <w:lang w:val="en-US"/>
+        </w:rPr>
+        <w:t xml:space="preserve"> (count % 20 == 0)</w:t>
       </w:r>
     </w:p>
     <w:p>
@@ -5033,7 +6821,47 @@
           <w:shd w:val="clear" w:color="auto" w:fill="FFFFFF"/>
           <w:lang w:val="en-US"/>
         </w:rPr>
-        <w:t xml:space="preserve">                    Console.ReadKey(true);</w:t>
+        <w:t xml:space="preserve">                    </w:t>
+      </w:r>
+      <w:proofErr w:type="spellStart"/>
+      <w:proofErr w:type="gramStart"/>
+      <w:r>
+        <w:rPr>
+          <w:rFonts w:ascii="Times New Roman" w:hAnsi="Times New Roman" w:cs="Times New Roman"/>
+          <w:iCs/>
+          <w:color w:val="000000"/>
+          <w:sz w:val="28"/>
+          <w:szCs w:val="28"/>
+          <w:shd w:val="clear" w:color="auto" w:fill="FFFFFF"/>
+          <w:lang w:val="en-US"/>
+        </w:rPr>
+        <w:t>Console.ReadKey</w:t>
+      </w:r>
+      <w:proofErr w:type="spellEnd"/>
+      <w:r>
+        <w:rPr>
+          <w:rFonts w:ascii="Times New Roman" w:hAnsi="Times New Roman" w:cs="Times New Roman"/>
+          <w:iCs/>
+          <w:color w:val="000000"/>
+          <w:sz w:val="28"/>
+          <w:szCs w:val="28"/>
+          <w:shd w:val="clear" w:color="auto" w:fill="FFFFFF"/>
+          <w:lang w:val="en-US"/>
+        </w:rPr>
+        <w:t>(</w:t>
+      </w:r>
+      <w:proofErr w:type="gramEnd"/>
+      <w:r>
+        <w:rPr>
+          <w:rFonts w:ascii="Times New Roman" w:hAnsi="Times New Roman" w:cs="Times New Roman"/>
+          <w:iCs/>
+          <w:color w:val="000000"/>
+          <w:sz w:val="28"/>
+          <w:szCs w:val="28"/>
+          <w:shd w:val="clear" w:color="auto" w:fill="FFFFFF"/>
+          <w:lang w:val="en-US"/>
+        </w:rPr>
+        <w:t>true);</w:t>
       </w:r>
     </w:p>
     <w:p>
@@ -5111,7 +6939,359 @@
           <w:shd w:val="clear" w:color="auto" w:fill="FFFFFF"/>
           <w:lang w:val="en-US"/>
         </w:rPr>
-        <w:t xml:space="preserve">            Console.WriteLine($"График функции L(b) успешно построен в диапазоне от b0 = {b0} до bx = {bx} с шагом db = {db}");</w:t>
+        <w:t xml:space="preserve">            </w:t>
+      </w:r>
+      <w:proofErr w:type="spellStart"/>
+      <w:proofErr w:type="gramStart"/>
+      <w:r>
+        <w:rPr>
+          <w:rFonts w:ascii="Times New Roman" w:hAnsi="Times New Roman" w:cs="Times New Roman"/>
+          <w:iCs/>
+          <w:color w:val="000000"/>
+          <w:sz w:val="28"/>
+          <w:szCs w:val="28"/>
+          <w:shd w:val="clear" w:color="auto" w:fill="FFFFFF"/>
+          <w:lang w:val="en-US"/>
+        </w:rPr>
+        <w:t>Console.WriteLine</w:t>
+      </w:r>
+      <w:proofErr w:type="spellEnd"/>
+      <w:r>
+        <w:rPr>
+          <w:rFonts w:ascii="Times New Roman" w:hAnsi="Times New Roman" w:cs="Times New Roman"/>
+          <w:iCs/>
+          <w:color w:val="000000"/>
+          <w:sz w:val="28"/>
+          <w:szCs w:val="28"/>
+          <w:shd w:val="clear" w:color="auto" w:fill="FFFFFF"/>
+          <w:lang w:val="en-US"/>
+        </w:rPr>
+        <w:t>(</w:t>
+      </w:r>
+      <w:proofErr w:type="gramEnd"/>
+      <w:r>
+        <w:rPr>
+          <w:rFonts w:ascii="Times New Roman" w:hAnsi="Times New Roman" w:cs="Times New Roman"/>
+          <w:iCs/>
+          <w:color w:val="000000"/>
+          <w:sz w:val="28"/>
+          <w:szCs w:val="28"/>
+          <w:shd w:val="clear" w:color="auto" w:fill="FFFFFF"/>
+          <w:lang w:val="en-US"/>
+        </w:rPr>
+        <w:t>$"</w:t>
+      </w:r>
+      <w:proofErr w:type="spellStart"/>
+      <w:r>
+        <w:rPr>
+          <w:rFonts w:ascii="Times New Roman" w:hAnsi="Times New Roman" w:cs="Times New Roman"/>
+          <w:iCs/>
+          <w:color w:val="000000"/>
+          <w:sz w:val="28"/>
+          <w:szCs w:val="28"/>
+          <w:shd w:val="clear" w:color="auto" w:fill="FFFFFF"/>
+          <w:lang w:val="en-US"/>
+        </w:rPr>
+        <w:t>График</w:t>
+      </w:r>
+      <w:proofErr w:type="spellEnd"/>
+      <w:r>
+        <w:rPr>
+          <w:rFonts w:ascii="Times New Roman" w:hAnsi="Times New Roman" w:cs="Times New Roman"/>
+          <w:iCs/>
+          <w:color w:val="000000"/>
+          <w:sz w:val="28"/>
+          <w:szCs w:val="28"/>
+          <w:shd w:val="clear" w:color="auto" w:fill="FFFFFF"/>
+          <w:lang w:val="en-US"/>
+        </w:rPr>
+        <w:t xml:space="preserve"> </w:t>
+      </w:r>
+      <w:proofErr w:type="spellStart"/>
+      <w:r>
+        <w:rPr>
+          <w:rFonts w:ascii="Times New Roman" w:hAnsi="Times New Roman" w:cs="Times New Roman"/>
+          <w:iCs/>
+          <w:color w:val="000000"/>
+          <w:sz w:val="28"/>
+          <w:szCs w:val="28"/>
+          <w:shd w:val="clear" w:color="auto" w:fill="FFFFFF"/>
+          <w:lang w:val="en-US"/>
+        </w:rPr>
+        <w:t>функции</w:t>
+      </w:r>
+      <w:proofErr w:type="spellEnd"/>
+      <w:r>
+        <w:rPr>
+          <w:rFonts w:ascii="Times New Roman" w:hAnsi="Times New Roman" w:cs="Times New Roman"/>
+          <w:iCs/>
+          <w:color w:val="000000"/>
+          <w:sz w:val="28"/>
+          <w:szCs w:val="28"/>
+          <w:shd w:val="clear" w:color="auto" w:fill="FFFFFF"/>
+          <w:lang w:val="en-US"/>
+        </w:rPr>
+        <w:t xml:space="preserve"> L(b) </w:t>
+      </w:r>
+      <w:proofErr w:type="spellStart"/>
+      <w:r>
+        <w:rPr>
+          <w:rFonts w:ascii="Times New Roman" w:hAnsi="Times New Roman" w:cs="Times New Roman"/>
+          <w:iCs/>
+          <w:color w:val="000000"/>
+          <w:sz w:val="28"/>
+          <w:szCs w:val="28"/>
+          <w:shd w:val="clear" w:color="auto" w:fill="FFFFFF"/>
+          <w:lang w:val="en-US"/>
+        </w:rPr>
+        <w:t>успешно</w:t>
+      </w:r>
+      <w:proofErr w:type="spellEnd"/>
+      <w:r>
+        <w:rPr>
+          <w:rFonts w:ascii="Times New Roman" w:hAnsi="Times New Roman" w:cs="Times New Roman"/>
+          <w:iCs/>
+          <w:color w:val="000000"/>
+          <w:sz w:val="28"/>
+          <w:szCs w:val="28"/>
+          <w:shd w:val="clear" w:color="auto" w:fill="FFFFFF"/>
+          <w:lang w:val="en-US"/>
+        </w:rPr>
+        <w:t xml:space="preserve"> </w:t>
+      </w:r>
+      <w:proofErr w:type="spellStart"/>
+      <w:r>
+        <w:rPr>
+          <w:rFonts w:ascii="Times New Roman" w:hAnsi="Times New Roman" w:cs="Times New Roman"/>
+          <w:iCs/>
+          <w:color w:val="000000"/>
+          <w:sz w:val="28"/>
+          <w:szCs w:val="28"/>
+          <w:shd w:val="clear" w:color="auto" w:fill="FFFFFF"/>
+          <w:lang w:val="en-US"/>
+        </w:rPr>
+        <w:t>построен</w:t>
+      </w:r>
+      <w:proofErr w:type="spellEnd"/>
+      <w:r>
+        <w:rPr>
+          <w:rFonts w:ascii="Times New Roman" w:hAnsi="Times New Roman" w:cs="Times New Roman"/>
+          <w:iCs/>
+          <w:color w:val="000000"/>
+          <w:sz w:val="28"/>
+          <w:szCs w:val="28"/>
+          <w:shd w:val="clear" w:color="auto" w:fill="FFFFFF"/>
+          <w:lang w:val="en-US"/>
+        </w:rPr>
+        <w:t xml:space="preserve"> в </w:t>
+      </w:r>
+      <w:proofErr w:type="spellStart"/>
+      <w:r>
+        <w:rPr>
+          <w:rFonts w:ascii="Times New Roman" w:hAnsi="Times New Roman" w:cs="Times New Roman"/>
+          <w:iCs/>
+          <w:color w:val="000000"/>
+          <w:sz w:val="28"/>
+          <w:szCs w:val="28"/>
+          <w:shd w:val="clear" w:color="auto" w:fill="FFFFFF"/>
+          <w:lang w:val="en-US"/>
+        </w:rPr>
+        <w:t>диапазоне</w:t>
+      </w:r>
+      <w:proofErr w:type="spellEnd"/>
+      <w:r>
+        <w:rPr>
+          <w:rFonts w:ascii="Times New Roman" w:hAnsi="Times New Roman" w:cs="Times New Roman"/>
+          <w:iCs/>
+          <w:color w:val="000000"/>
+          <w:sz w:val="28"/>
+          <w:szCs w:val="28"/>
+          <w:shd w:val="clear" w:color="auto" w:fill="FFFFFF"/>
+          <w:lang w:val="en-US"/>
+        </w:rPr>
+        <w:t xml:space="preserve"> </w:t>
+      </w:r>
+      <w:proofErr w:type="spellStart"/>
+      <w:r>
+        <w:rPr>
+          <w:rFonts w:ascii="Times New Roman" w:hAnsi="Times New Roman" w:cs="Times New Roman"/>
+          <w:iCs/>
+          <w:color w:val="000000"/>
+          <w:sz w:val="28"/>
+          <w:szCs w:val="28"/>
+          <w:shd w:val="clear" w:color="auto" w:fill="FFFFFF"/>
+          <w:lang w:val="en-US"/>
+        </w:rPr>
+        <w:t>от</w:t>
+      </w:r>
+      <w:proofErr w:type="spellEnd"/>
+      <w:r>
+        <w:rPr>
+          <w:rFonts w:ascii="Times New Roman" w:hAnsi="Times New Roman" w:cs="Times New Roman"/>
+          <w:iCs/>
+          <w:color w:val="000000"/>
+          <w:sz w:val="28"/>
+          <w:szCs w:val="28"/>
+          <w:shd w:val="clear" w:color="auto" w:fill="FFFFFF"/>
+          <w:lang w:val="en-US"/>
+        </w:rPr>
+        <w:t xml:space="preserve"> b0 = {b0} </w:t>
+      </w:r>
+      <w:proofErr w:type="spellStart"/>
+      <w:r>
+        <w:rPr>
+          <w:rFonts w:ascii="Times New Roman" w:hAnsi="Times New Roman" w:cs="Times New Roman"/>
+          <w:iCs/>
+          <w:color w:val="000000"/>
+          <w:sz w:val="28"/>
+          <w:szCs w:val="28"/>
+          <w:shd w:val="clear" w:color="auto" w:fill="FFFFFF"/>
+          <w:lang w:val="en-US"/>
+        </w:rPr>
+        <w:t>до</w:t>
+      </w:r>
+      <w:proofErr w:type="spellEnd"/>
+      <w:r>
+        <w:rPr>
+          <w:rFonts w:ascii="Times New Roman" w:hAnsi="Times New Roman" w:cs="Times New Roman"/>
+          <w:iCs/>
+          <w:color w:val="000000"/>
+          <w:sz w:val="28"/>
+          <w:szCs w:val="28"/>
+          <w:shd w:val="clear" w:color="auto" w:fill="FFFFFF"/>
+          <w:lang w:val="en-US"/>
+        </w:rPr>
+        <w:t xml:space="preserve"> </w:t>
+      </w:r>
+      <w:proofErr w:type="spellStart"/>
+      <w:r>
+        <w:rPr>
+          <w:rFonts w:ascii="Times New Roman" w:hAnsi="Times New Roman" w:cs="Times New Roman"/>
+          <w:iCs/>
+          <w:color w:val="000000"/>
+          <w:sz w:val="28"/>
+          <w:szCs w:val="28"/>
+          <w:shd w:val="clear" w:color="auto" w:fill="FFFFFF"/>
+          <w:lang w:val="en-US"/>
+        </w:rPr>
+        <w:t>bx</w:t>
+      </w:r>
+      <w:proofErr w:type="spellEnd"/>
+      <w:r>
+        <w:rPr>
+          <w:rFonts w:ascii="Times New Roman" w:hAnsi="Times New Roman" w:cs="Times New Roman"/>
+          <w:iCs/>
+          <w:color w:val="000000"/>
+          <w:sz w:val="28"/>
+          <w:szCs w:val="28"/>
+          <w:shd w:val="clear" w:color="auto" w:fill="FFFFFF"/>
+          <w:lang w:val="en-US"/>
+        </w:rPr>
+        <w:t xml:space="preserve"> = {</w:t>
+      </w:r>
+      <w:proofErr w:type="spellStart"/>
+      <w:r>
+        <w:rPr>
+          <w:rFonts w:ascii="Times New Roman" w:hAnsi="Times New Roman" w:cs="Times New Roman"/>
+          <w:iCs/>
+          <w:color w:val="000000"/>
+          <w:sz w:val="28"/>
+          <w:szCs w:val="28"/>
+          <w:shd w:val="clear" w:color="auto" w:fill="FFFFFF"/>
+          <w:lang w:val="en-US"/>
+        </w:rPr>
+        <w:t>bx</w:t>
+      </w:r>
+      <w:proofErr w:type="spellEnd"/>
+      <w:r>
+        <w:rPr>
+          <w:rFonts w:ascii="Times New Roman" w:hAnsi="Times New Roman" w:cs="Times New Roman"/>
+          <w:iCs/>
+          <w:color w:val="000000"/>
+          <w:sz w:val="28"/>
+          <w:szCs w:val="28"/>
+          <w:shd w:val="clear" w:color="auto" w:fill="FFFFFF"/>
+          <w:lang w:val="en-US"/>
+        </w:rPr>
+        <w:t xml:space="preserve">} с </w:t>
+      </w:r>
+      <w:proofErr w:type="spellStart"/>
+      <w:r>
+        <w:rPr>
+          <w:rFonts w:ascii="Times New Roman" w:hAnsi="Times New Roman" w:cs="Times New Roman"/>
+          <w:iCs/>
+          <w:color w:val="000000"/>
+          <w:sz w:val="28"/>
+          <w:szCs w:val="28"/>
+          <w:shd w:val="clear" w:color="auto" w:fill="FFFFFF"/>
+          <w:lang w:val="en-US"/>
+        </w:rPr>
+        <w:t>шагом</w:t>
+      </w:r>
+      <w:proofErr w:type="spellEnd"/>
+      <w:r>
+        <w:rPr>
+          <w:rFonts w:ascii="Times New Roman" w:hAnsi="Times New Roman" w:cs="Times New Roman"/>
+          <w:iCs/>
+          <w:color w:val="000000"/>
+          <w:sz w:val="28"/>
+          <w:szCs w:val="28"/>
+          <w:shd w:val="clear" w:color="auto" w:fill="FFFFFF"/>
+          <w:lang w:val="en-US"/>
+        </w:rPr>
+        <w:t xml:space="preserve"> </w:t>
+      </w:r>
+      <w:proofErr w:type="spellStart"/>
+      <w:r>
+        <w:rPr>
+          <w:rFonts w:ascii="Times New Roman" w:hAnsi="Times New Roman" w:cs="Times New Roman"/>
+          <w:iCs/>
+          <w:color w:val="000000"/>
+          <w:sz w:val="28"/>
+          <w:szCs w:val="28"/>
+          <w:shd w:val="clear" w:color="auto" w:fill="FFFFFF"/>
+          <w:lang w:val="en-US"/>
+        </w:rPr>
+        <w:t>db</w:t>
+      </w:r>
+      <w:proofErr w:type="spellEnd"/>
+      <w:r>
+        <w:rPr>
+          <w:rFonts w:ascii="Times New Roman" w:hAnsi="Times New Roman" w:cs="Times New Roman"/>
+          <w:iCs/>
+          <w:color w:val="000000"/>
+          <w:sz w:val="28"/>
+          <w:szCs w:val="28"/>
+          <w:shd w:val="clear" w:color="auto" w:fill="FFFFFF"/>
+          <w:lang w:val="en-US"/>
+        </w:rPr>
+        <w:t xml:space="preserve"> = {</w:t>
+      </w:r>
+      <w:proofErr w:type="spellStart"/>
+      <w:r>
+        <w:rPr>
+          <w:rFonts w:ascii="Times New Roman" w:hAnsi="Times New Roman" w:cs="Times New Roman"/>
+          <w:iCs/>
+          <w:color w:val="000000"/>
+          <w:sz w:val="28"/>
+          <w:szCs w:val="28"/>
+          <w:shd w:val="clear" w:color="auto" w:fill="FFFFFF"/>
+          <w:lang w:val="en-US"/>
+        </w:rPr>
+        <w:t>db</w:t>
+      </w:r>
+      <w:proofErr w:type="spellEnd"/>
+      <w:r>
+        <w:rPr>
+          <w:rFonts w:ascii="Times New Roman" w:hAnsi="Times New Roman" w:cs="Times New Roman"/>
+          <w:iCs/>
+          <w:color w:val="000000"/>
+          <w:sz w:val="28"/>
+          <w:szCs w:val="28"/>
+          <w:shd w:val="clear" w:color="auto" w:fill="FFFFFF"/>
+          <w:lang w:val="en-US"/>
+        </w:rPr>
+        <w:t>}");</w:t>
       </w:r>
     </w:p>
     <w:p>
@@ -5173,6 +7353,7 @@
         </w:rPr>
         <w:t xml:space="preserve">        </w:t>
       </w:r>
+      <w:proofErr w:type="gramStart"/>
       <w:r>
         <w:rPr>
           <w:rFonts w:ascii="Times New Roman" w:hAnsi="Times New Roman" w:cs="Times New Roman"/>
@@ -5185,6 +7366,7 @@
         </w:rPr>
         <w:t>else</w:t>
       </w:r>
+      <w:proofErr w:type="gramEnd"/>
     </w:p>
     <w:p>
       <w:pPr>
@@ -5233,6 +7415,7 @@
         </w:rPr>
         <w:t xml:space="preserve">            </w:t>
       </w:r>
+      <w:proofErr w:type="gramStart"/>
       <w:r>
         <w:rPr>
           <w:rFonts w:ascii="Times New Roman" w:hAnsi="Times New Roman" w:cs="Times New Roman"/>
@@ -5256,6 +7439,7 @@
         </w:rPr>
         <w:t>.</w:t>
       </w:r>
+      <w:proofErr w:type="spellStart"/>
       <w:r>
         <w:rPr>
           <w:rFonts w:ascii="Times New Roman" w:hAnsi="Times New Roman" w:cs="Times New Roman"/>
@@ -5268,16 +7452,29 @@
         </w:rPr>
         <w:t>WriteLine</w:t>
       </w:r>
-      <w:r>
-        <w:rPr>
-          <w:rFonts w:ascii="Times New Roman" w:hAnsi="Times New Roman" w:cs="Times New Roman"/>
-          <w:iCs/>
-          <w:color w:val="000000"/>
-          <w:sz w:val="28"/>
-          <w:szCs w:val="28"/>
-          <w:shd w:val="clear" w:color="auto" w:fill="FFFFFF"/>
-        </w:rPr>
-        <w:t>("Введены неверные данные");</w:t>
+      <w:proofErr w:type="spellEnd"/>
+      <w:r>
+        <w:rPr>
+          <w:rFonts w:ascii="Times New Roman" w:hAnsi="Times New Roman" w:cs="Times New Roman"/>
+          <w:iCs/>
+          <w:color w:val="000000"/>
+          <w:sz w:val="28"/>
+          <w:szCs w:val="28"/>
+          <w:shd w:val="clear" w:color="auto" w:fill="FFFFFF"/>
+        </w:rPr>
+        <w:t>(</w:t>
+      </w:r>
+      <w:proofErr w:type="gramEnd"/>
+      <w:r>
+        <w:rPr>
+          <w:rFonts w:ascii="Times New Roman" w:hAnsi="Times New Roman" w:cs="Times New Roman"/>
+          <w:iCs/>
+          <w:color w:val="000000"/>
+          <w:sz w:val="28"/>
+          <w:szCs w:val="28"/>
+          <w:shd w:val="clear" w:color="auto" w:fill="FFFFFF"/>
+        </w:rPr>
+        <w:t>"Введены неверные данные");</w:t>
       </w:r>
     </w:p>
     <w:p>
@@ -5354,7 +7551,47 @@
           <w:shd w:val="clear" w:color="auto" w:fill="FFFFFF"/>
           <w:lang w:val="en-US"/>
         </w:rPr>
-        <w:t xml:space="preserve">        Console.ReadKey(true);</w:t>
+        <w:t xml:space="preserve">        </w:t>
+      </w:r>
+      <w:proofErr w:type="spellStart"/>
+      <w:proofErr w:type="gramStart"/>
+      <w:r>
+        <w:rPr>
+          <w:rFonts w:ascii="Times New Roman" w:hAnsi="Times New Roman" w:cs="Times New Roman"/>
+          <w:iCs/>
+          <w:color w:val="000000"/>
+          <w:sz w:val="28"/>
+          <w:szCs w:val="28"/>
+          <w:shd w:val="clear" w:color="auto" w:fill="FFFFFF"/>
+          <w:lang w:val="en-US"/>
+        </w:rPr>
+        <w:t>Console.ReadKey</w:t>
+      </w:r>
+      <w:proofErr w:type="spellEnd"/>
+      <w:r>
+        <w:rPr>
+          <w:rFonts w:ascii="Times New Roman" w:hAnsi="Times New Roman" w:cs="Times New Roman"/>
+          <w:iCs/>
+          <w:color w:val="000000"/>
+          <w:sz w:val="28"/>
+          <w:szCs w:val="28"/>
+          <w:shd w:val="clear" w:color="auto" w:fill="FFFFFF"/>
+          <w:lang w:val="en-US"/>
+        </w:rPr>
+        <w:t>(</w:t>
+      </w:r>
+      <w:proofErr w:type="gramEnd"/>
+      <w:r>
+        <w:rPr>
+          <w:rFonts w:ascii="Times New Roman" w:hAnsi="Times New Roman" w:cs="Times New Roman"/>
+          <w:iCs/>
+          <w:color w:val="000000"/>
+          <w:sz w:val="28"/>
+          <w:szCs w:val="28"/>
+          <w:shd w:val="clear" w:color="auto" w:fill="FFFFFF"/>
+          <w:lang w:val="en-US"/>
+        </w:rPr>
+        <w:t>true);</w:t>
       </w:r>
     </w:p>
     <w:p>
@@ -5441,7 +7678,7 @@
     </w:p>
     <w:p>
       <w:pPr>
-        <w:pStyle w:val="a3"/>
+        <w:pStyle w:val="ListParagraph"/>
         <w:numPr>
           <w:ilvl w:val="0"/>
           <w:numId w:val="2"/>
@@ -5457,6 +7694,7 @@
           <w:shd w:val="clear" w:color="auto" w:fill="FFFFFF"/>
         </w:rPr>
       </w:pPr>
+      <w:proofErr w:type="spellStart"/>
       <w:r>
         <w:rPr>
           <w:rFonts w:ascii="Times New Roman" w:hAnsi="Times New Roman" w:cs="Times New Roman"/>
@@ -5468,12 +7706,10 @@
           <w:szCs w:val="28"/>
           <w:shd w:val="clear" w:color="auto" w:fill="FFFFFF"/>
         </w:rPr>
-        <w:t>Расчет тестовых примеров на ПК</w:t>
-      </w:r>
-    </w:p>
-    <w:p>
-      <w:pPr>
-        <w:ind w:left="360"/>
+        <w:t>Расчет</w:t>
+      </w:r>
+      <w:proofErr w:type="spellEnd"/>
+      <w:r>
         <w:rPr>
           <w:rFonts w:ascii="Times New Roman" w:hAnsi="Times New Roman" w:cs="Times New Roman"/>
           <w:b/>
@@ -5484,18 +7720,35 @@
           <w:szCs w:val="28"/>
           <w:shd w:val="clear" w:color="auto" w:fill="FFFFFF"/>
         </w:rPr>
-      </w:pPr>
-      <w:r>
+        <w:t xml:space="preserve"> тестовых примеров на ПК</w:t>
+      </w:r>
+    </w:p>
+    <w:p>
+      <w:pPr>
+        <w:ind w:left="360"/>
         <w:rPr>
           <w:rFonts w:ascii="Times New Roman" w:hAnsi="Times New Roman" w:cs="Times New Roman"/>
           <w:b/>
           <w:bCs/>
           <w:iCs/>
+          <w:color w:val="000000"/>
+          <w:sz w:val="28"/>
+          <w:szCs w:val="28"/>
+          <w:shd w:val="clear" w:color="auto" w:fill="FFFFFF"/>
+        </w:rPr>
+      </w:pPr>
+      <w:r>
+        <w:rPr>
+          <w:rFonts w:ascii="Times New Roman" w:hAnsi="Times New Roman" w:cs="Times New Roman"/>
+          <w:b/>
+          <w:bCs/>
+          <w:iCs/>
           <w:noProof/>
           <w:color w:val="000000"/>
           <w:sz w:val="28"/>
           <w:szCs w:val="28"/>
           <w:shd w:val="clear" w:color="auto" w:fill="FFFFFF"/>
+          <w:lang w:eastAsia="ru-RU"/>
         </w:rPr>
         <w:lastRenderedPageBreak/>
         <w:drawing>
@@ -5566,6 +7819,7 @@
           <w:sz w:val="28"/>
           <w:szCs w:val="28"/>
           <w:shd w:val="clear" w:color="auto" w:fill="FFFFFF"/>
+          <w:lang w:eastAsia="ru-RU"/>
         </w:rPr>
         <w:drawing>
           <wp:inline distT="0" distB="0" distL="0" distR="0" wp14:anchorId="7A01922F" wp14:editId="29521C65">
@@ -5635,6 +7889,7 @@
           <w:sz w:val="28"/>
           <w:szCs w:val="28"/>
           <w:shd w:val="clear" w:color="auto" w:fill="FFFFFF"/>
+          <w:lang w:eastAsia="ru-RU"/>
         </w:rPr>
         <w:drawing>
           <wp:inline distT="0" distB="0" distL="0" distR="0">
@@ -5704,6 +7959,7 @@
           <w:sz w:val="28"/>
           <w:szCs w:val="28"/>
           <w:shd w:val="clear" w:color="auto" w:fill="FFFFFF"/>
+          <w:lang w:eastAsia="ru-RU"/>
         </w:rPr>
         <w:lastRenderedPageBreak/>
         <w:drawing>
@@ -5774,6 +8030,7 @@
           <w:sz w:val="28"/>
           <w:szCs w:val="28"/>
           <w:shd w:val="clear" w:color="auto" w:fill="FFFFFF"/>
+          <w:lang w:eastAsia="ru-RU"/>
         </w:rPr>
         <w:drawing>
           <wp:inline distT="0" distB="0" distL="0" distR="0">
@@ -5843,6 +8100,7 @@
           <w:sz w:val="28"/>
           <w:szCs w:val="28"/>
           <w:shd w:val="clear" w:color="auto" w:fill="FFFFFF"/>
+          <w:lang w:eastAsia="ru-RU"/>
         </w:rPr>
         <w:drawing>
           <wp:inline distT="0" distB="0" distL="0" distR="0">
@@ -5904,7 +8162,7 @@
     </w:p>
     <w:p>
       <w:pPr>
-        <w:pStyle w:val="a3"/>
+        <w:pStyle w:val="ListParagraph"/>
         <w:numPr>
           <w:ilvl w:val="0"/>
           <w:numId w:val="2"/>
@@ -6147,7 +8405,7 @@
 </file>
 
 <file path=word/numbering.xml><?xml version="1.0" encoding="utf-8"?>
-<w:numbering xmlns:wpc="http://schemas.microsoft.com/office/word/2010/wordprocessingCanvas" xmlns:cx="http://schemas.microsoft.com/office/drawing/2014/chartex" xmlns:cx1="http://schemas.microsoft.com/office/drawing/2015/9/8/chartex" xmlns:cx2="http://schemas.microsoft.com/office/drawing/2015/10/21/chartex" xmlns:cx3="http://schemas.microsoft.com/office/drawing/2016/5/9/chartex" xmlns:cx4="http://schemas.microsoft.com/office/drawing/2016/5/10/chartex" xmlns:cx5="http://schemas.microsoft.com/office/drawing/2016/5/11/chartex" xmlns:cx6="http://schemas.microsoft.com/office/drawing/2016/5/12/chartex" xmlns:cx7="http://schemas.microsoft.com/office/drawing/2016/5/13/chartex" xmlns:cx8="http://schemas.microsoft.com/office/drawing/2016/5/14/chartex" xmlns:mc="http://schemas.openxmlformats.org/markup-compatibility/2006" xmlns:aink="http://schemas.microsoft.com/office/drawing/2016/ink" xmlns:am3d="http://schemas.microsoft.com/office/drawing/2017/model3d" xmlns:o="urn:schemas-microsoft-com:office:office" xmlns:oel="http://schemas.microsoft.com/office/2019/extlst" xmlns:r="http://schemas.openxmlformats.org/officeDocument/2006/relationships" xmlns:m="http://schemas.openxmlformats.org/officeDocument/2006/math" xmlns:v="urn:schemas-microsoft-com:vml" xmlns:wp14="http://schemas.microsoft.com/office/word/2010/wordprocessingDrawing" xmlns:wp="http://schemas.openxmlformats.org/drawingml/2006/wordprocessingDrawing" xmlns:w10="urn:schemas-microsoft-com:office:word" xmlns:w="http://schemas.openxmlformats.org/wordprocessingml/2006/main" xmlns:w14="http://schemas.microsoft.com/office/word/2010/wordml" xmlns:w15="http://schemas.microsoft.com/office/word/2012/wordml" xmlns:w16cex="http://schemas.microsoft.com/office/word/2018/wordml/cex" xmlns:w16cid="http://schemas.microsoft.com/office/word/2016/wordml/cid" xmlns:w16="http://schemas.microsoft.com/office/word/2018/wordml" xmlns:w16sdtdh="http://schemas.microsoft.com/office/word/2020/wordml/sdtdatahash" xmlns:w16se="http://schemas.microsoft.com/office/word/2015/wordml/symex" xmlns:wpg="http://schemas.microsoft.com/office/word/2010/wordprocessingGroup" xmlns:wpi="http://schemas.microsoft.com/office/word/2010/wordprocessingInk" xmlns:wne="http://schemas.microsoft.com/office/word/2006/wordml" xmlns:wps="http://schemas.microsoft.com/office/word/2010/wordprocessingShape" mc:Ignorable="w14 w15 w16se w16cid w16 w16cex w16sdtdh wp14">
+<w:numbering xmlns:wpc="http://schemas.microsoft.com/office/word/2010/wordprocessingCanvas" xmlns:cx="http://schemas.microsoft.com/office/drawing/2014/chartex" xmlns:cx1="http://schemas.microsoft.com/office/drawing/2015/9/8/chartex" xmlns:mc="http://schemas.openxmlformats.org/markup-compatibility/2006" xmlns:o="urn:schemas-microsoft-com:office:office" xmlns:r="http://schemas.openxmlformats.org/officeDocument/2006/relationships" xmlns:m="http://schemas.openxmlformats.org/officeDocument/2006/math" xmlns:v="urn:schemas-microsoft-com:vml" xmlns:wp14="http://schemas.microsoft.com/office/word/2010/wordprocessingDrawing" xmlns:wp="http://schemas.openxmlformats.org/drawingml/2006/wordprocessingDrawing" xmlns:w10="urn:schemas-microsoft-com:office:word" xmlns:w="http://schemas.openxmlformats.org/wordprocessingml/2006/main" xmlns:w14="http://schemas.microsoft.com/office/word/2010/wordml" xmlns:w15="http://schemas.microsoft.com/office/word/2012/wordml" xmlns:w16se="http://schemas.microsoft.com/office/word/2015/wordml/symex" xmlns:wpg="http://schemas.microsoft.com/office/word/2010/wordprocessingGroup" xmlns:wpi="http://schemas.microsoft.com/office/word/2010/wordprocessingInk" xmlns:wne="http://schemas.microsoft.com/office/word/2006/wordml" xmlns:wps="http://schemas.microsoft.com/office/word/2010/wordprocessingShape" mc:Ignorable="w14 w15 w16se wp14">
   <w:abstractNum w:abstractNumId="0" w15:restartNumberingAfterBreak="0">
     <w:nsid w:val="03A448D4"/>
     <w:multiLevelType w:val="hybridMultilevel"/>
@@ -6504,23 +8762,23 @@
       </w:pPr>
     </w:lvl>
   </w:abstractNum>
-  <w:num w:numId="1" w16cid:durableId="1481072236">
+  <w:num w:numId="1">
     <w:abstractNumId w:val="0"/>
   </w:num>
-  <w:num w:numId="2" w16cid:durableId="1149781393">
+  <w:num w:numId="2">
     <w:abstractNumId w:val="2"/>
   </w:num>
-  <w:num w:numId="3" w16cid:durableId="234433603">
+  <w:num w:numId="3">
     <w:abstractNumId w:val="1"/>
   </w:num>
-  <w:num w:numId="4" w16cid:durableId="1850218973">
+  <w:num w:numId="4">
     <w:abstractNumId w:val="3"/>
   </w:num>
 </w:numbering>
 </file>
 
 <file path=word/styles.xml><?xml version="1.0" encoding="utf-8"?>
-<w:styles xmlns:mc="http://schemas.openxmlformats.org/markup-compatibility/2006" xmlns:r="http://schemas.openxmlformats.org/officeDocument/2006/relationships" xmlns:w="http://schemas.openxmlformats.org/wordprocessingml/2006/main" xmlns:w14="http://schemas.microsoft.com/office/word/2010/wordml" xmlns:w15="http://schemas.microsoft.com/office/word/2012/wordml" xmlns:w16cex="http://schemas.microsoft.com/office/word/2018/wordml/cex" xmlns:w16cid="http://schemas.microsoft.com/office/word/2016/wordml/cid" xmlns:w16="http://schemas.microsoft.com/office/word/2018/wordml" xmlns:w16sdtdh="http://schemas.microsoft.com/office/word/2020/wordml/sdtdatahash" xmlns:w16se="http://schemas.microsoft.com/office/word/2015/wordml/symex" mc:Ignorable="w14 w15 w16se w16cid w16 w16cex w16sdtdh">
+<w:styles xmlns:mc="http://schemas.openxmlformats.org/markup-compatibility/2006" xmlns:r="http://schemas.openxmlformats.org/officeDocument/2006/relationships" xmlns:w="http://schemas.openxmlformats.org/wordprocessingml/2006/main" xmlns:w14="http://schemas.microsoft.com/office/word/2010/wordml" xmlns:w15="http://schemas.microsoft.com/office/word/2012/wordml" xmlns:w16se="http://schemas.microsoft.com/office/word/2015/wordml/symex" mc:Ignorable="w14 w15 w16se">
   <w:docDefaults>
     <w:rPrDefault>
       <w:rPr>
@@ -6536,7 +8794,7 @@
       </w:pPr>
     </w:pPrDefault>
   </w:docDefaults>
-  <w:latentStyles w:defLockedState="0" w:defUIPriority="99" w:defSemiHidden="0" w:defUnhideWhenUsed="0" w:defQFormat="0" w:count="376">
+  <w:latentStyles w:defLockedState="0" w:defUIPriority="99" w:defSemiHidden="0" w:defUnhideWhenUsed="0" w:defQFormat="0" w:count="371">
     <w:lsdException w:name="Normal" w:uiPriority="0" w:qFormat="1"/>
     <w:lsdException w:name="heading 1" w:uiPriority="9" w:qFormat="1"/>
     <w:lsdException w:name="heading 2" w:semiHidden="1" w:uiPriority="9" w:unhideWhenUsed="1" w:qFormat="1"/>
@@ -6908,23 +9166,18 @@
     <w:lsdException w:name="List Table 5 Dark Accent 6" w:uiPriority="50"/>
     <w:lsdException w:name="List Table 6 Colorful Accent 6" w:uiPriority="51"/>
     <w:lsdException w:name="List Table 7 Colorful Accent 6" w:uiPriority="52"/>
-    <w:lsdException w:name="Mention" w:semiHidden="1" w:unhideWhenUsed="1"/>
-    <w:lsdException w:name="Smart Hyperlink" w:semiHidden="1" w:unhideWhenUsed="1"/>
-    <w:lsdException w:name="Hashtag" w:semiHidden="1" w:unhideWhenUsed="1"/>
-    <w:lsdException w:name="Unresolved Mention" w:semiHidden="1" w:unhideWhenUsed="1"/>
-    <w:lsdException w:name="Smart Link" w:semiHidden="1" w:unhideWhenUsed="1"/>
   </w:latentStyles>
-  <w:style w:type="paragraph" w:default="1" w:styleId="a">
+  <w:style w:type="paragraph" w:default="1" w:styleId="Normal">
     <w:name w:val="Normal"/>
     <w:qFormat/>
   </w:style>
-  <w:style w:type="character" w:default="1" w:styleId="a0">
+  <w:style w:type="character" w:default="1" w:styleId="DefaultParagraphFont">
     <w:name w:val="Default Paragraph Font"/>
     <w:uiPriority w:val="1"/>
     <w:semiHidden/>
     <w:unhideWhenUsed/>
   </w:style>
-  <w:style w:type="table" w:default="1" w:styleId="a1">
+  <w:style w:type="table" w:default="1" w:styleId="TableNormal">
     <w:name w:val="Normal Table"/>
     <w:uiPriority w:val="99"/>
     <w:semiHidden/>
@@ -6939,15 +9192,15 @@
       </w:tblCellMar>
     </w:tblPr>
   </w:style>
-  <w:style w:type="numbering" w:default="1" w:styleId="a2">
+  <w:style w:type="numbering" w:default="1" w:styleId="NoList">
     <w:name w:val="No List"/>
     <w:uiPriority w:val="99"/>
     <w:semiHidden/>
     <w:unhideWhenUsed/>
   </w:style>
-  <w:style w:type="paragraph" w:styleId="a3">
+  <w:style w:type="paragraph" w:styleId="ListParagraph">
     <w:name w:val="List Paragraph"/>
-    <w:basedOn w:val="a"/>
+    <w:basedOn w:val="Normal"/>
     <w:uiPriority w:val="34"/>
     <w:qFormat/>
     <w:rsid w:val="00BE2AAF"/>
